--- a/Assignment/preProductionplan.docx
+++ b/Assignment/preProductionplan.docx
@@ -5,10 +5,17 @@
     <w:p>
       <w:pPr>
         <w:pStyle w:val="Default"/>
-        <w:rPr>
-          <w:rFonts w:ascii="Baskerville Old Face" w:hAnsi="Baskerville Old Face"/>
-        </w:rPr>
-      </w:pPr>
+        <w:jc w:val="center"/>
+        <w:rPr>
+          <w:rFonts w:ascii="Baskerville Old Face" w:hAnsi="Baskerville Old Face"/>
+        </w:rPr>
+      </w:pPr>
+      <w:r>
+        <w:rPr>
+          <w:rFonts w:ascii="Baskerville Old Face" w:hAnsi="Baskerville Old Face"/>
+        </w:rPr>
+        <w:t>Pre-production Plan</w:t>
+      </w:r>
     </w:p>
     <w:p>
       <w:pPr>
@@ -112,7 +119,21 @@
         <w:rPr>
           <w:rFonts w:ascii="Baskerville Old Face" w:hAnsi="Baskerville Old Face"/>
         </w:rPr>
-        <w:t xml:space="preserve"> planed. In addition, there will be section with hotels and guesthouses available, when you find a place to stay then you can look for places to eat</w:t>
+        <w:t xml:space="preserve"> </w:t>
+      </w:r>
+      <w:proofErr w:type="spellStart"/>
+      <w:r>
+        <w:rPr>
+          <w:rFonts w:ascii="Baskerville Old Face" w:hAnsi="Baskerville Old Face"/>
+        </w:rPr>
+        <w:t>planed</w:t>
+      </w:r>
+      <w:proofErr w:type="spellEnd"/>
+      <w:r>
+        <w:rPr>
+          <w:rFonts w:ascii="Baskerville Old Face" w:hAnsi="Baskerville Old Face"/>
+        </w:rPr>
+        <w:t>. In addition, there will be section with hotels and guesthouses available, when you find a place to stay then you can look for places to eat</w:t>
       </w:r>
       <w:r>
         <w:rPr>
@@ -136,7 +157,27 @@
         <w:rPr>
           <w:rFonts w:ascii="Baskerville Old Face" w:hAnsi="Baskerville Old Face"/>
         </w:rPr>
-        <w:t xml:space="preserve">some great tourist attractions as well. </w:t>
+        <w:t>some gre</w:t>
+      </w:r>
+      <w:r>
+        <w:rPr>
+          <w:rFonts w:ascii="Baskerville Old Face" w:hAnsi="Baskerville Old Face"/>
+        </w:rPr>
+        <w:t xml:space="preserve">at tourist attractions as well. In </w:t>
+      </w:r>
+      <w:proofErr w:type="gramStart"/>
+      <w:r>
+        <w:rPr>
+          <w:rFonts w:ascii="Baskerville Old Face" w:hAnsi="Baskerville Old Face"/>
+        </w:rPr>
+        <w:t>addition</w:t>
+      </w:r>
+      <w:proofErr w:type="gramEnd"/>
+      <w:r>
+        <w:rPr>
+          <w:rFonts w:ascii="Baskerville Old Face" w:hAnsi="Baskerville Old Face"/>
+        </w:rPr>
+        <w:t xml:space="preserve"> website will have maps how to get to Cobh and current weather conditions, so visitors can plan to take the umbrella or the sunglasses.</w:t>
       </w:r>
     </w:p>
     <w:p>
@@ -642,7 +683,7 @@
         <w:rPr>
           <w:rFonts w:ascii="Baskerville Old Face" w:hAnsi="Baskerville Old Face"/>
         </w:rPr>
-        <w:t> Photograph</w:t>
+        <w:t>Photograph</w:t>
       </w:r>
     </w:p>
     <w:p>
@@ -661,7 +702,7 @@
         <w:rPr>
           <w:rFonts w:ascii="Baskerville Old Face" w:hAnsi="Baskerville Old Face"/>
         </w:rPr>
-        <w:t> Brief description</w:t>
+        <w:t>Brief description</w:t>
       </w:r>
     </w:p>
     <w:p>
@@ -680,7 +721,7 @@
         <w:rPr>
           <w:rFonts w:ascii="Baskerville Old Face" w:hAnsi="Baskerville Old Face"/>
         </w:rPr>
-        <w:t> Name</w:t>
+        <w:t>Name</w:t>
       </w:r>
     </w:p>
     <w:p>
@@ -699,7 +740,7 @@
         <w:rPr>
           <w:rFonts w:ascii="Baskerville Old Face" w:hAnsi="Baskerville Old Face"/>
         </w:rPr>
-        <w:t> Address</w:t>
+        <w:t>Address</w:t>
       </w:r>
     </w:p>
     <w:p>
@@ -718,7 +759,7 @@
         <w:rPr>
           <w:rFonts w:ascii="Baskerville Old Face" w:hAnsi="Baskerville Old Face"/>
         </w:rPr>
-        <w:t> Phone number</w:t>
+        <w:t>Phone number</w:t>
       </w:r>
     </w:p>
     <w:p>
@@ -737,7 +778,7 @@
         <w:rPr>
           <w:rFonts w:ascii="Baskerville Old Face" w:hAnsi="Baskerville Old Face"/>
         </w:rPr>
-        <w:t> Email</w:t>
+        <w:t>Email</w:t>
       </w:r>
     </w:p>
     <w:p>
@@ -756,7 +797,7 @@
         <w:rPr>
           <w:rFonts w:ascii="Baskerville Old Face" w:hAnsi="Baskerville Old Face"/>
         </w:rPr>
-        <w:t> Website</w:t>
+        <w:t>Website</w:t>
       </w:r>
     </w:p>
     <w:p>
@@ -772,6 +813,7 @@
         <w:rPr>
           <w:rFonts w:ascii="Baskerville Old Face" w:hAnsi="Baskerville Old Face"/>
         </w:rPr>
+        <w:lastRenderedPageBreak/>
         <w:t>3. Eat &amp; Drink</w:t>
       </w:r>
     </w:p>
@@ -804,7 +846,6 @@
         <w:rPr>
           <w:rFonts w:ascii="Baskerville Old Face" w:hAnsi="Baskerville Old Face"/>
         </w:rPr>
-        <w:lastRenderedPageBreak/>
         <w:t>• List of restaurants and bars</w:t>
       </w:r>
     </w:p>
@@ -840,7 +881,7 @@
         <w:rPr>
           <w:rFonts w:ascii="Baskerville Old Face" w:hAnsi="Baskerville Old Face"/>
         </w:rPr>
-        <w:t> Photograph</w:t>
+        <w:t>Photograph</w:t>
       </w:r>
     </w:p>
     <w:p>
@@ -859,7 +900,7 @@
         <w:rPr>
           <w:rFonts w:ascii="Baskerville Old Face" w:hAnsi="Baskerville Old Face"/>
         </w:rPr>
-        <w:t> Brief description</w:t>
+        <w:t>Brief description</w:t>
       </w:r>
     </w:p>
     <w:p>
@@ -878,7 +919,7 @@
         <w:rPr>
           <w:rFonts w:ascii="Baskerville Old Face" w:hAnsi="Baskerville Old Face"/>
         </w:rPr>
-        <w:t> Name</w:t>
+        <w:t>Name</w:t>
       </w:r>
     </w:p>
     <w:p>
@@ -897,7 +938,7 @@
         <w:rPr>
           <w:rFonts w:ascii="Baskerville Old Face" w:hAnsi="Baskerville Old Face"/>
         </w:rPr>
-        <w:t> Address</w:t>
+        <w:t>Address</w:t>
       </w:r>
     </w:p>
     <w:p>
@@ -916,7 +957,7 @@
         <w:rPr>
           <w:rFonts w:ascii="Baskerville Old Face" w:hAnsi="Baskerville Old Face"/>
         </w:rPr>
-        <w:t> Phone number</w:t>
+        <w:t>Phone number</w:t>
       </w:r>
     </w:p>
     <w:p>
@@ -935,7 +976,7 @@
         <w:rPr>
           <w:rFonts w:ascii="Baskerville Old Face" w:hAnsi="Baskerville Old Face"/>
         </w:rPr>
-        <w:t> Email</w:t>
+        <w:t>Email</w:t>
       </w:r>
     </w:p>
     <w:p>
@@ -954,7 +995,7 @@
         <w:rPr>
           <w:rFonts w:ascii="Baskerville Old Face" w:hAnsi="Baskerville Old Face"/>
         </w:rPr>
-        <w:t> Website</w:t>
+        <w:t>Website</w:t>
       </w:r>
     </w:p>
     <w:p>
@@ -1131,10 +1172,8 @@
         <w:rPr>
           <w:rFonts w:ascii="Baskerville Old Face" w:hAnsi="Baskerville Old Face"/>
         </w:rPr>
-        <w:t> Client name</w:t>
-      </w:r>
-      <w:bookmarkStart w:id="0" w:name="_GoBack"/>
-      <w:bookmarkEnd w:id="0"/>
+        <w:t>Client name</w:t>
+      </w:r>
     </w:p>
     <w:p>
       <w:pPr>
@@ -1152,7 +1191,7 @@
         <w:rPr>
           <w:rFonts w:ascii="Baskerville Old Face" w:hAnsi="Baskerville Old Face"/>
         </w:rPr>
-        <w:t> Client email</w:t>
+        <w:t>Client email</w:t>
       </w:r>
     </w:p>
     <w:p>
@@ -1171,7 +1210,7 @@
         <w:rPr>
           <w:rFonts w:ascii="Baskerville Old Face" w:hAnsi="Baskerville Old Face"/>
         </w:rPr>
-        <w:t> Enquiry category</w:t>
+        <w:t>Enquiry category</w:t>
       </w:r>
     </w:p>
     <w:p>
@@ -1266,7 +1305,7 @@
         <w:rPr>
           <w:rFonts w:ascii="Baskerville Old Face" w:hAnsi="Baskerville Old Face"/>
         </w:rPr>
-        <w:t> Subject</w:t>
+        <w:t>Subject</w:t>
       </w:r>
     </w:p>
     <w:p>
@@ -1285,7 +1324,7 @@
         <w:rPr>
           <w:rFonts w:ascii="Baskerville Old Face" w:hAnsi="Baskerville Old Face"/>
         </w:rPr>
-        <w:t> Message</w:t>
+        <w:t>Message</w:t>
       </w:r>
     </w:p>
     <w:p>
@@ -1304,7 +1343,7 @@
         <w:rPr>
           <w:rFonts w:ascii="Baskerville Old Face" w:hAnsi="Baskerville Old Face"/>
         </w:rPr>
-        <w:t> Submit button (to submit the enquiry form via email)</w:t>
+        <w:t>Submit button (to submit the enquiry form via email)</w:t>
       </w:r>
     </w:p>
     <w:p>
@@ -1368,7 +1407,19 @@
         <w:rPr>
           <w:rFonts w:ascii="Baskerville Old Face" w:hAnsi="Baskerville Old Face"/>
         </w:rPr>
-        <w:t>Website planning (1day)</w:t>
+        <w:t>Website planning (1</w:t>
+      </w:r>
+      <w:r>
+        <w:rPr>
+          <w:rFonts w:ascii="Baskerville Old Face" w:hAnsi="Baskerville Old Face"/>
+        </w:rPr>
+        <w:t>h</w:t>
+      </w:r>
+      <w:r>
+        <w:rPr>
+          <w:rFonts w:ascii="Baskerville Old Face" w:hAnsi="Baskerville Old Face"/>
+        </w:rPr>
+        <w:t>)</w:t>
       </w:r>
     </w:p>
     <w:p>
@@ -1392,13 +1443,13 @@
         <w:rPr>
           <w:rFonts w:ascii="Baskerville Old Face" w:hAnsi="Baskerville Old Face"/>
         </w:rPr>
-        <w:t>2</w:t>
-      </w:r>
-      <w:r>
-        <w:rPr>
-          <w:rFonts w:ascii="Baskerville Old Face" w:hAnsi="Baskerville Old Face"/>
-        </w:rPr>
-        <w:t>day)</w:t>
+        <w:t>1h</w:t>
+      </w:r>
+      <w:r>
+        <w:rPr>
+          <w:rFonts w:ascii="Baskerville Old Face" w:hAnsi="Baskerville Old Face"/>
+        </w:rPr>
+        <w:t>)</w:t>
       </w:r>
     </w:p>
     <w:p>
@@ -1416,7 +1467,13 @@
         <w:rPr>
           <w:rFonts w:ascii="Baskerville Old Face" w:hAnsi="Baskerville Old Face"/>
         </w:rPr>
-        <w:t>Coding (2day)</w:t>
+        <w:t>Coding (1h</w:t>
+      </w:r>
+      <w:r>
+        <w:rPr>
+          <w:rFonts w:ascii="Baskerville Old Face" w:hAnsi="Baskerville Old Face"/>
+        </w:rPr>
+        <w:t>)</w:t>
       </w:r>
     </w:p>
     <w:p>
@@ -1434,7 +1491,19 @@
         <w:rPr>
           <w:rFonts w:ascii="Baskerville Old Face" w:hAnsi="Baskerville Old Face"/>
         </w:rPr>
-        <w:t>Testing (1day)</w:t>
+        <w:t>Testing (1</w:t>
+      </w:r>
+      <w:r>
+        <w:rPr>
+          <w:rFonts w:ascii="Baskerville Old Face" w:hAnsi="Baskerville Old Face"/>
+        </w:rPr>
+        <w:t>h</w:t>
+      </w:r>
+      <w:r>
+        <w:rPr>
+          <w:rFonts w:ascii="Baskerville Old Face" w:hAnsi="Baskerville Old Face"/>
+        </w:rPr>
+        <w:t>)</w:t>
       </w:r>
     </w:p>
     <w:p>
@@ -1481,7 +1550,1237 @@
         <w:t xml:space="preserve"> Feb 2019</w:t>
       </w:r>
     </w:p>
-    <w:p/>
+    <w:p>
+      <w:pPr>
+        <w:pStyle w:val="Default"/>
+        <w:jc w:val="center"/>
+        <w:rPr>
+          <w:rFonts w:ascii="Baskerville Old Face" w:hAnsi="Baskerville Old Face"/>
+        </w:rPr>
+      </w:pPr>
+      <w:r>
+        <w:rPr>
+          <w:rFonts w:ascii="Baskerville Old Face" w:hAnsi="Baskerville Old Face"/>
+        </w:rPr>
+        <w:lastRenderedPageBreak/>
+        <w:t>Website design</w:t>
+      </w:r>
+    </w:p>
+    <w:p>
+      <w:pPr>
+        <w:pStyle w:val="Default"/>
+        <w:jc w:val="center"/>
+        <w:rPr>
+          <w:rFonts w:ascii="Baskerville Old Face" w:hAnsi="Baskerville Old Face"/>
+        </w:rPr>
+      </w:pPr>
+      <w:r>
+        <w:rPr>
+          <w:rFonts w:ascii="Baskerville Old Face" w:hAnsi="Baskerville Old Face"/>
+        </w:rPr>
+        <w:t>Home Page:</w:t>
+      </w:r>
+    </w:p>
+    <w:p>
+      <w:pPr>
+        <w:pStyle w:val="Default"/>
+        <w:jc w:val="center"/>
+        <w:rPr>
+          <w:rFonts w:ascii="Baskerville Old Face" w:hAnsi="Baskerville Old Face"/>
+        </w:rPr>
+      </w:pPr>
+      <w:bookmarkStart w:id="0" w:name="_GoBack"/>
+      <w:r>
+        <w:rPr>
+          <w:rFonts w:ascii="Baskerville Old Face" w:hAnsi="Baskerville Old Face"/>
+          <w:noProof/>
+          <w:lang w:eastAsia="en-IE"/>
+        </w:rPr>
+        <w:drawing>
+          <wp:inline distT="0" distB="0" distL="0" distR="0">
+            <wp:extent cx="6243320" cy="4907915"/>
+            <wp:effectExtent l="0" t="0" r="5080" b="6985"/>
+            <wp:docPr id="1" name="Picture 1"/>
+            <wp:cNvGraphicFramePr>
+              <a:graphicFrameLocks xmlns:a="http://schemas.openxmlformats.org/drawingml/2006/main" noChangeAspect="1"/>
+            </wp:cNvGraphicFramePr>
+            <a:graphic xmlns:a="http://schemas.openxmlformats.org/drawingml/2006/main">
+              <a:graphicData uri="http://schemas.openxmlformats.org/drawingml/2006/picture">
+                <pic:pic xmlns:pic="http://schemas.openxmlformats.org/drawingml/2006/picture">
+                  <pic:nvPicPr>
+                    <pic:cNvPr id="1" name="LayoutIndex.jpg"/>
+                    <pic:cNvPicPr/>
+                  </pic:nvPicPr>
+                  <pic:blipFill>
+                    <a:blip r:embed="rId5">
+                      <a:extLst>
+                        <a:ext uri="{28A0092B-C50C-407E-A947-70E740481C1C}">
+                          <a14:useLocalDpi xmlns:a14="http://schemas.microsoft.com/office/drawing/2010/main" val="0"/>
+                        </a:ext>
+                      </a:extLst>
+                    </a:blip>
+                    <a:stretch>
+                      <a:fillRect/>
+                    </a:stretch>
+                  </pic:blipFill>
+                  <pic:spPr>
+                    <a:xfrm>
+                      <a:off x="0" y="0"/>
+                      <a:ext cx="6243320" cy="4907915"/>
+                    </a:xfrm>
+                    <a:prstGeom prst="rect">
+                      <a:avLst/>
+                    </a:prstGeom>
+                  </pic:spPr>
+                </pic:pic>
+              </a:graphicData>
+            </a:graphic>
+          </wp:inline>
+        </w:drawing>
+      </w:r>
+      <w:bookmarkEnd w:id="0"/>
+    </w:p>
+    <w:p>
+      <w:pPr>
+        <w:pStyle w:val="Default"/>
+        <w:jc w:val="center"/>
+        <w:rPr>
+          <w:rFonts w:ascii="Baskerville Old Face" w:hAnsi="Baskerville Old Face"/>
+        </w:rPr>
+      </w:pPr>
+      <w:r>
+        <w:rPr>
+          <w:rFonts w:ascii="Baskerville Old Face" w:hAnsi="Baskerville Old Face"/>
+        </w:rPr>
+        <w:lastRenderedPageBreak/>
+        <w:t>Eat &amp; Drink Page:</w:t>
+      </w:r>
+      <w:r>
+        <w:rPr>
+          <w:rFonts w:ascii="Baskerville Old Face" w:hAnsi="Baskerville Old Face"/>
+          <w:noProof/>
+          <w:lang w:eastAsia="en-IE"/>
+        </w:rPr>
+        <w:drawing>
+          <wp:inline distT="0" distB="0" distL="0" distR="0">
+            <wp:extent cx="6243234" cy="6451600"/>
+            <wp:effectExtent l="0" t="0" r="5715" b="6350"/>
+            <wp:docPr id="2" name="Picture 2"/>
+            <wp:cNvGraphicFramePr>
+              <a:graphicFrameLocks xmlns:a="http://schemas.openxmlformats.org/drawingml/2006/main" noChangeAspect="1"/>
+            </wp:cNvGraphicFramePr>
+            <a:graphic xmlns:a="http://schemas.openxmlformats.org/drawingml/2006/main">
+              <a:graphicData uri="http://schemas.openxmlformats.org/drawingml/2006/picture">
+                <pic:pic xmlns:pic="http://schemas.openxmlformats.org/drawingml/2006/picture">
+                  <pic:nvPicPr>
+                    <pic:cNvPr id="2" name="LayoutEat.jpg"/>
+                    <pic:cNvPicPr/>
+                  </pic:nvPicPr>
+                  <pic:blipFill>
+                    <a:blip r:embed="rId6">
+                      <a:extLst>
+                        <a:ext uri="{28A0092B-C50C-407E-A947-70E740481C1C}">
+                          <a14:useLocalDpi xmlns:a14="http://schemas.microsoft.com/office/drawing/2010/main" val="0"/>
+                        </a:ext>
+                      </a:extLst>
+                    </a:blip>
+                    <a:stretch>
+                      <a:fillRect/>
+                    </a:stretch>
+                  </pic:blipFill>
+                  <pic:spPr>
+                    <a:xfrm>
+                      <a:off x="0" y="0"/>
+                      <a:ext cx="6243234" cy="6451600"/>
+                    </a:xfrm>
+                    <a:prstGeom prst="rect">
+                      <a:avLst/>
+                    </a:prstGeom>
+                  </pic:spPr>
+                </pic:pic>
+              </a:graphicData>
+            </a:graphic>
+          </wp:inline>
+        </w:drawing>
+      </w:r>
+    </w:p>
+    <w:p>
+      <w:pPr>
+        <w:pStyle w:val="Default"/>
+        <w:jc w:val="center"/>
+        <w:rPr>
+          <w:rFonts w:ascii="Baskerville Old Face" w:hAnsi="Baskerville Old Face"/>
+        </w:rPr>
+      </w:pPr>
+      <w:r>
+        <w:rPr>
+          <w:rFonts w:ascii="Baskerville Old Face" w:hAnsi="Baskerville Old Face"/>
+        </w:rPr>
+        <w:lastRenderedPageBreak/>
+        <w:t>Stay Page:</w:t>
+      </w:r>
+      <w:r>
+        <w:rPr>
+          <w:rFonts w:ascii="Baskerville Old Face" w:hAnsi="Baskerville Old Face"/>
+          <w:noProof/>
+          <w:lang w:eastAsia="en-IE"/>
+        </w:rPr>
+        <w:drawing>
+          <wp:inline distT="0" distB="0" distL="0" distR="0">
+            <wp:extent cx="6243320" cy="6451600"/>
+            <wp:effectExtent l="0" t="0" r="5080" b="6350"/>
+            <wp:docPr id="3" name="Picture 3"/>
+            <wp:cNvGraphicFramePr>
+              <a:graphicFrameLocks xmlns:a="http://schemas.openxmlformats.org/drawingml/2006/main" noChangeAspect="1"/>
+            </wp:cNvGraphicFramePr>
+            <a:graphic xmlns:a="http://schemas.openxmlformats.org/drawingml/2006/main">
+              <a:graphicData uri="http://schemas.openxmlformats.org/drawingml/2006/picture">
+                <pic:pic xmlns:pic="http://schemas.openxmlformats.org/drawingml/2006/picture">
+                  <pic:nvPicPr>
+                    <pic:cNvPr id="3" name="LayoutStay.jpg"/>
+                    <pic:cNvPicPr/>
+                  </pic:nvPicPr>
+                  <pic:blipFill>
+                    <a:blip r:embed="rId7">
+                      <a:extLst>
+                        <a:ext uri="{28A0092B-C50C-407E-A947-70E740481C1C}">
+                          <a14:useLocalDpi xmlns:a14="http://schemas.microsoft.com/office/drawing/2010/main" val="0"/>
+                        </a:ext>
+                      </a:extLst>
+                    </a:blip>
+                    <a:stretch>
+                      <a:fillRect/>
+                    </a:stretch>
+                  </pic:blipFill>
+                  <pic:spPr>
+                    <a:xfrm>
+                      <a:off x="0" y="0"/>
+                      <a:ext cx="6243320" cy="6451600"/>
+                    </a:xfrm>
+                    <a:prstGeom prst="rect">
+                      <a:avLst/>
+                    </a:prstGeom>
+                  </pic:spPr>
+                </pic:pic>
+              </a:graphicData>
+            </a:graphic>
+          </wp:inline>
+        </w:drawing>
+      </w:r>
+    </w:p>
+    <w:p>
+      <w:pPr>
+        <w:pStyle w:val="Default"/>
+        <w:jc w:val="center"/>
+        <w:rPr>
+          <w:rFonts w:ascii="Baskerville Old Face" w:hAnsi="Baskerville Old Face"/>
+        </w:rPr>
+      </w:pPr>
+      <w:r>
+        <w:rPr>
+          <w:rFonts w:ascii="Baskerville Old Face" w:hAnsi="Baskerville Old Face"/>
+        </w:rPr>
+        <w:lastRenderedPageBreak/>
+        <w:t>About Page:</w:t>
+      </w:r>
+      <w:r>
+        <w:rPr>
+          <w:rFonts w:ascii="Baskerville Old Face" w:hAnsi="Baskerville Old Face"/>
+          <w:noProof/>
+          <w:lang w:eastAsia="en-IE"/>
+        </w:rPr>
+        <w:drawing>
+          <wp:inline distT="0" distB="0" distL="0" distR="0">
+            <wp:extent cx="6243320" cy="6451600"/>
+            <wp:effectExtent l="0" t="0" r="5080" b="6350"/>
+            <wp:docPr id="4" name="Picture 4"/>
+            <wp:cNvGraphicFramePr>
+              <a:graphicFrameLocks xmlns:a="http://schemas.openxmlformats.org/drawingml/2006/main" noChangeAspect="1"/>
+            </wp:cNvGraphicFramePr>
+            <a:graphic xmlns:a="http://schemas.openxmlformats.org/drawingml/2006/main">
+              <a:graphicData uri="http://schemas.openxmlformats.org/drawingml/2006/picture">
+                <pic:pic xmlns:pic="http://schemas.openxmlformats.org/drawingml/2006/picture">
+                  <pic:nvPicPr>
+                    <pic:cNvPr id="4" name="LayoutAbout.jpg"/>
+                    <pic:cNvPicPr/>
+                  </pic:nvPicPr>
+                  <pic:blipFill>
+                    <a:blip r:embed="rId8">
+                      <a:extLst>
+                        <a:ext uri="{28A0092B-C50C-407E-A947-70E740481C1C}">
+                          <a14:useLocalDpi xmlns:a14="http://schemas.microsoft.com/office/drawing/2010/main" val="0"/>
+                        </a:ext>
+                      </a:extLst>
+                    </a:blip>
+                    <a:stretch>
+                      <a:fillRect/>
+                    </a:stretch>
+                  </pic:blipFill>
+                  <pic:spPr>
+                    <a:xfrm>
+                      <a:off x="0" y="0"/>
+                      <a:ext cx="6243320" cy="6451600"/>
+                    </a:xfrm>
+                    <a:prstGeom prst="rect">
+                      <a:avLst/>
+                    </a:prstGeom>
+                  </pic:spPr>
+                </pic:pic>
+              </a:graphicData>
+            </a:graphic>
+          </wp:inline>
+        </w:drawing>
+      </w:r>
+    </w:p>
+    <w:p>
+      <w:pPr>
+        <w:pStyle w:val="Default"/>
+        <w:jc w:val="center"/>
+        <w:rPr>
+          <w:rFonts w:ascii="Baskerville Old Face" w:hAnsi="Baskerville Old Face"/>
+        </w:rPr>
+      </w:pPr>
+      <w:r>
+        <w:rPr>
+          <w:rFonts w:ascii="Baskerville Old Face" w:hAnsi="Baskerville Old Face"/>
+        </w:rPr>
+        <w:lastRenderedPageBreak/>
+        <w:t>Contact Page:</w:t>
+      </w:r>
+      <w:r>
+        <w:rPr>
+          <w:rFonts w:ascii="Baskerville Old Face" w:hAnsi="Baskerville Old Face"/>
+          <w:noProof/>
+          <w:lang w:eastAsia="en-IE"/>
+        </w:rPr>
+        <w:drawing>
+          <wp:inline distT="0" distB="0" distL="0" distR="0">
+            <wp:extent cx="6243320" cy="6451600"/>
+            <wp:effectExtent l="0" t="0" r="5080" b="6350"/>
+            <wp:docPr id="5" name="Picture 5"/>
+            <wp:cNvGraphicFramePr>
+              <a:graphicFrameLocks xmlns:a="http://schemas.openxmlformats.org/drawingml/2006/main" noChangeAspect="1"/>
+            </wp:cNvGraphicFramePr>
+            <a:graphic xmlns:a="http://schemas.openxmlformats.org/drawingml/2006/main">
+              <a:graphicData uri="http://schemas.openxmlformats.org/drawingml/2006/picture">
+                <pic:pic xmlns:pic="http://schemas.openxmlformats.org/drawingml/2006/picture">
+                  <pic:nvPicPr>
+                    <pic:cNvPr id="5" name="LayoutContact.jpg"/>
+                    <pic:cNvPicPr/>
+                  </pic:nvPicPr>
+                  <pic:blipFill>
+                    <a:blip r:embed="rId9">
+                      <a:extLst>
+                        <a:ext uri="{28A0092B-C50C-407E-A947-70E740481C1C}">
+                          <a14:useLocalDpi xmlns:a14="http://schemas.microsoft.com/office/drawing/2010/main" val="0"/>
+                        </a:ext>
+                      </a:extLst>
+                    </a:blip>
+                    <a:stretch>
+                      <a:fillRect/>
+                    </a:stretch>
+                  </pic:blipFill>
+                  <pic:spPr>
+                    <a:xfrm>
+                      <a:off x="0" y="0"/>
+                      <a:ext cx="6243320" cy="6451600"/>
+                    </a:xfrm>
+                    <a:prstGeom prst="rect">
+                      <a:avLst/>
+                    </a:prstGeom>
+                  </pic:spPr>
+                </pic:pic>
+              </a:graphicData>
+            </a:graphic>
+          </wp:inline>
+        </w:drawing>
+      </w:r>
+    </w:p>
+    <w:p>
+      <w:pPr>
+        <w:pStyle w:val="Default"/>
+        <w:jc w:val="center"/>
+        <w:rPr>
+          <w:rFonts w:ascii="Baskerville Old Face" w:hAnsi="Baskerville Old Face"/>
+        </w:rPr>
+      </w:pPr>
+    </w:p>
+    <w:p>
+      <w:pPr>
+        <w:pStyle w:val="Default"/>
+        <w:jc w:val="center"/>
+        <w:rPr>
+          <w:rFonts w:ascii="Baskerville Old Face" w:hAnsi="Baskerville Old Face"/>
+        </w:rPr>
+      </w:pPr>
+    </w:p>
+    <w:p>
+      <w:pPr>
+        <w:pStyle w:val="Default"/>
+        <w:jc w:val="center"/>
+        <w:rPr>
+          <w:rFonts w:ascii="Baskerville Old Face" w:hAnsi="Baskerville Old Face"/>
+        </w:rPr>
+      </w:pPr>
+    </w:p>
+    <w:p>
+      <w:pPr>
+        <w:pStyle w:val="Default"/>
+        <w:jc w:val="center"/>
+        <w:rPr>
+          <w:rFonts w:ascii="Baskerville Old Face" w:hAnsi="Baskerville Old Face"/>
+        </w:rPr>
+      </w:pPr>
+    </w:p>
+    <w:p>
+      <w:pPr>
+        <w:pStyle w:val="Default"/>
+        <w:jc w:val="center"/>
+        <w:rPr>
+          <w:rFonts w:ascii="Baskerville Old Face" w:hAnsi="Baskerville Old Face"/>
+        </w:rPr>
+      </w:pPr>
+    </w:p>
+    <w:p>
+      <w:pPr>
+        <w:pStyle w:val="Default"/>
+        <w:jc w:val="center"/>
+        <w:rPr>
+          <w:rFonts w:ascii="Baskerville Old Face" w:hAnsi="Baskerville Old Face"/>
+        </w:rPr>
+      </w:pPr>
+      <w:r>
+        <w:rPr>
+          <w:rFonts w:ascii="Baskerville Old Face" w:hAnsi="Baskerville Old Face"/>
+        </w:rPr>
+        <w:lastRenderedPageBreak/>
+        <w:t>Navigation diagram:</w:t>
+      </w:r>
+      <w:r>
+        <w:rPr>
+          <w:rFonts w:ascii="Baskerville Old Face" w:hAnsi="Baskerville Old Face"/>
+          <w:noProof/>
+          <w:lang w:eastAsia="en-IE"/>
+        </w:rPr>
+        <w:drawing>
+          <wp:inline distT="0" distB="0" distL="0" distR="0">
+            <wp:extent cx="6243320" cy="2774950"/>
+            <wp:effectExtent l="0" t="0" r="5080" b="6350"/>
+            <wp:docPr id="6" name="Picture 6"/>
+            <wp:cNvGraphicFramePr>
+              <a:graphicFrameLocks xmlns:a="http://schemas.openxmlformats.org/drawingml/2006/main" noChangeAspect="1"/>
+            </wp:cNvGraphicFramePr>
+            <a:graphic xmlns:a="http://schemas.openxmlformats.org/drawingml/2006/main">
+              <a:graphicData uri="http://schemas.openxmlformats.org/drawingml/2006/picture">
+                <pic:pic xmlns:pic="http://schemas.openxmlformats.org/drawingml/2006/picture">
+                  <pic:nvPicPr>
+                    <pic:cNvPr id="6" name="Untitled Diagram.jpg"/>
+                    <pic:cNvPicPr/>
+                  </pic:nvPicPr>
+                  <pic:blipFill>
+                    <a:blip r:embed="rId10">
+                      <a:extLst>
+                        <a:ext uri="{28A0092B-C50C-407E-A947-70E740481C1C}">
+                          <a14:useLocalDpi xmlns:a14="http://schemas.microsoft.com/office/drawing/2010/main" val="0"/>
+                        </a:ext>
+                      </a:extLst>
+                    </a:blip>
+                    <a:stretch>
+                      <a:fillRect/>
+                    </a:stretch>
+                  </pic:blipFill>
+                  <pic:spPr>
+                    <a:xfrm>
+                      <a:off x="0" y="0"/>
+                      <a:ext cx="6243320" cy="2774950"/>
+                    </a:xfrm>
+                    <a:prstGeom prst="rect">
+                      <a:avLst/>
+                    </a:prstGeom>
+                  </pic:spPr>
+                </pic:pic>
+              </a:graphicData>
+            </a:graphic>
+          </wp:inline>
+        </w:drawing>
+      </w:r>
+    </w:p>
+    <w:p>
+      <w:pPr>
+        <w:pStyle w:val="Default"/>
+        <w:jc w:val="center"/>
+        <w:rPr>
+          <w:rFonts w:ascii="Baskerville Old Face" w:hAnsi="Baskerville Old Face"/>
+        </w:rPr>
+      </w:pPr>
+    </w:p>
+    <w:p>
+      <w:pPr>
+        <w:pStyle w:val="Default"/>
+        <w:jc w:val="center"/>
+        <w:rPr>
+          <w:rFonts w:ascii="Baskerville Old Face" w:hAnsi="Baskerville Old Face"/>
+        </w:rPr>
+      </w:pPr>
+      <w:r>
+        <w:rPr>
+          <w:rFonts w:ascii="Baskerville Old Face" w:hAnsi="Baskerville Old Face"/>
+        </w:rPr>
+        <w:t>Format of content:</w:t>
+      </w:r>
+    </w:p>
+    <w:p>
+      <w:pPr>
+        <w:pStyle w:val="Default"/>
+        <w:jc w:val="center"/>
+        <w:rPr>
+          <w:rFonts w:ascii="Baskerville Old Face" w:hAnsi="Baskerville Old Face"/>
+        </w:rPr>
+      </w:pPr>
+    </w:p>
+    <w:p>
+      <w:pPr>
+        <w:shd w:val="clear" w:color="auto" w:fill="1E1E1E"/>
+        <w:spacing w:line="285" w:lineRule="atLeast"/>
+        <w:rPr>
+          <w:rFonts w:ascii="Consolas" w:eastAsia="Times New Roman" w:hAnsi="Consolas" w:cs="Consolas"/>
+          <w:color w:val="D4D4D4"/>
+          <w:sz w:val="21"/>
+          <w:szCs w:val="21"/>
+          <w:lang w:eastAsia="en-IE"/>
+        </w:rPr>
+      </w:pPr>
+      <w:r>
+        <w:rPr>
+          <w:rFonts w:ascii="Baskerville Old Face" w:hAnsi="Baskerville Old Face"/>
+        </w:rPr>
+        <w:t>Font:</w:t>
+      </w:r>
+      <w:r>
+        <w:rPr>
+          <w:rFonts w:ascii="Consolas" w:eastAsia="Times New Roman" w:hAnsi="Consolas" w:cs="Consolas"/>
+          <w:color w:val="CE9178"/>
+          <w:sz w:val="21"/>
+          <w:szCs w:val="21"/>
+          <w:lang w:eastAsia="en-IE"/>
+        </w:rPr>
+        <w:t xml:space="preserve"> Verdana</w:t>
+      </w:r>
+      <w:r>
+        <w:rPr>
+          <w:rFonts w:ascii="Consolas" w:eastAsia="Times New Roman" w:hAnsi="Consolas" w:cs="Consolas"/>
+          <w:color w:val="D4D4D4"/>
+          <w:sz w:val="21"/>
+          <w:szCs w:val="21"/>
+          <w:lang w:eastAsia="en-IE"/>
+        </w:rPr>
+        <w:t xml:space="preserve">, Geneva, </w:t>
+      </w:r>
+      <w:r>
+        <w:rPr>
+          <w:rFonts w:ascii="Consolas" w:eastAsia="Times New Roman" w:hAnsi="Consolas" w:cs="Consolas"/>
+          <w:color w:val="CE9178"/>
+          <w:sz w:val="21"/>
+          <w:szCs w:val="21"/>
+          <w:lang w:eastAsia="en-IE"/>
+        </w:rPr>
+        <w:t>Tahoma</w:t>
+      </w:r>
+      <w:r>
+        <w:rPr>
+          <w:rFonts w:ascii="Consolas" w:eastAsia="Times New Roman" w:hAnsi="Consolas" w:cs="Consolas"/>
+          <w:color w:val="D4D4D4"/>
+          <w:sz w:val="21"/>
+          <w:szCs w:val="21"/>
+          <w:lang w:eastAsia="en-IE"/>
+        </w:rPr>
+        <w:t xml:space="preserve">, </w:t>
+      </w:r>
+      <w:proofErr w:type="gramStart"/>
+      <w:r>
+        <w:rPr>
+          <w:rFonts w:ascii="Consolas" w:eastAsia="Times New Roman" w:hAnsi="Consolas" w:cs="Consolas"/>
+          <w:color w:val="CE9178"/>
+          <w:sz w:val="21"/>
+          <w:szCs w:val="21"/>
+          <w:lang w:eastAsia="en-IE"/>
+        </w:rPr>
+        <w:t>sans-serif</w:t>
+      </w:r>
+      <w:proofErr w:type="gramEnd"/>
+      <w:r>
+        <w:rPr>
+          <w:rFonts w:ascii="Consolas" w:eastAsia="Times New Roman" w:hAnsi="Consolas" w:cs="Consolas"/>
+          <w:color w:val="D4D4D4"/>
+          <w:sz w:val="21"/>
+          <w:szCs w:val="21"/>
+          <w:lang w:eastAsia="en-IE"/>
+        </w:rPr>
+        <w:t>;</w:t>
+      </w:r>
+    </w:p>
+    <w:p>
+      <w:pPr>
+        <w:shd w:val="clear" w:color="auto" w:fill="1E1E1E"/>
+        <w:spacing w:line="285" w:lineRule="atLeast"/>
+        <w:rPr>
+          <w:rFonts w:ascii="Consolas" w:hAnsi="Consolas" w:cs="Consolas"/>
+          <w:color w:val="D4D4D4"/>
+          <w:sz w:val="21"/>
+          <w:szCs w:val="21"/>
+        </w:rPr>
+      </w:pPr>
+      <w:r>
+        <w:rPr>
+          <w:rFonts w:ascii="Baskerville Old Face" w:hAnsi="Baskerville Old Face"/>
+        </w:rPr>
+        <w:t xml:space="preserve">Home background colour: </w:t>
+      </w:r>
+      <w:proofErr w:type="spellStart"/>
+      <w:proofErr w:type="gramStart"/>
+      <w:r>
+        <w:rPr>
+          <w:rFonts w:ascii="Consolas" w:hAnsi="Consolas" w:cs="Consolas"/>
+          <w:color w:val="DCDCAA"/>
+          <w:sz w:val="21"/>
+          <w:szCs w:val="21"/>
+        </w:rPr>
+        <w:t>rgba</w:t>
+      </w:r>
+      <w:proofErr w:type="spellEnd"/>
+      <w:r>
+        <w:rPr>
+          <w:rFonts w:ascii="Consolas" w:hAnsi="Consolas" w:cs="Consolas"/>
+          <w:color w:val="D4D4D4"/>
+          <w:sz w:val="21"/>
+          <w:szCs w:val="21"/>
+        </w:rPr>
+        <w:t>(</w:t>
+      </w:r>
+      <w:proofErr w:type="gramEnd"/>
+      <w:r>
+        <w:rPr>
+          <w:rFonts w:ascii="Consolas" w:hAnsi="Consolas" w:cs="Consolas"/>
+          <w:color w:val="B5CEA8"/>
+          <w:sz w:val="21"/>
+          <w:szCs w:val="21"/>
+        </w:rPr>
+        <w:t>182</w:t>
+      </w:r>
+      <w:r>
+        <w:rPr>
+          <w:rFonts w:ascii="Consolas" w:hAnsi="Consolas" w:cs="Consolas"/>
+          <w:color w:val="D4D4D4"/>
+          <w:sz w:val="21"/>
+          <w:szCs w:val="21"/>
+        </w:rPr>
+        <w:t xml:space="preserve">, </w:t>
+      </w:r>
+      <w:r>
+        <w:rPr>
+          <w:rFonts w:ascii="Consolas" w:hAnsi="Consolas" w:cs="Consolas"/>
+          <w:color w:val="B5CEA8"/>
+          <w:sz w:val="21"/>
+          <w:szCs w:val="21"/>
+        </w:rPr>
+        <w:t>182</w:t>
+      </w:r>
+      <w:r>
+        <w:rPr>
+          <w:rFonts w:ascii="Consolas" w:hAnsi="Consolas" w:cs="Consolas"/>
+          <w:color w:val="D4D4D4"/>
+          <w:sz w:val="21"/>
+          <w:szCs w:val="21"/>
+        </w:rPr>
+        <w:t xml:space="preserve">, </w:t>
+      </w:r>
+      <w:r>
+        <w:rPr>
+          <w:rFonts w:ascii="Consolas" w:hAnsi="Consolas" w:cs="Consolas"/>
+          <w:color w:val="B5CEA8"/>
+          <w:sz w:val="21"/>
+          <w:szCs w:val="21"/>
+        </w:rPr>
+        <w:t>182</w:t>
+      </w:r>
+      <w:r>
+        <w:rPr>
+          <w:rFonts w:ascii="Consolas" w:hAnsi="Consolas" w:cs="Consolas"/>
+          <w:color w:val="D4D4D4"/>
+          <w:sz w:val="21"/>
+          <w:szCs w:val="21"/>
+        </w:rPr>
+        <w:t xml:space="preserve">, </w:t>
+      </w:r>
+      <w:r>
+        <w:rPr>
+          <w:rFonts w:ascii="Consolas" w:hAnsi="Consolas" w:cs="Consolas"/>
+          <w:color w:val="B5CEA8"/>
+          <w:sz w:val="21"/>
+          <w:szCs w:val="21"/>
+        </w:rPr>
+        <w:t>.2</w:t>
+      </w:r>
+      <w:r>
+        <w:rPr>
+          <w:rFonts w:ascii="Consolas" w:hAnsi="Consolas" w:cs="Consolas"/>
+          <w:color w:val="D4D4D4"/>
+          <w:sz w:val="21"/>
+          <w:szCs w:val="21"/>
+        </w:rPr>
+        <w:t>);</w:t>
+      </w:r>
+    </w:p>
+    <w:p>
+      <w:pPr>
+        <w:shd w:val="clear" w:color="auto" w:fill="1E1E1E"/>
+        <w:spacing w:line="285" w:lineRule="atLeast"/>
+        <w:rPr>
+          <w:rFonts w:ascii="Consolas" w:eastAsia="Times New Roman" w:hAnsi="Consolas" w:cs="Consolas"/>
+          <w:color w:val="D4D4D4"/>
+          <w:sz w:val="21"/>
+          <w:szCs w:val="21"/>
+          <w:lang w:eastAsia="en-IE"/>
+        </w:rPr>
+      </w:pPr>
+      <w:r>
+        <w:rPr>
+          <w:rFonts w:ascii="Baskerville Old Face" w:hAnsi="Baskerville Old Face"/>
+        </w:rPr>
+        <w:t>Eat &amp; Drink background colour:</w:t>
+      </w:r>
+      <w:r>
+        <w:rPr>
+          <w:rFonts w:ascii="Consolas" w:eastAsia="Times New Roman" w:hAnsi="Consolas" w:cs="Consolas"/>
+          <w:color w:val="D4D4D4"/>
+          <w:sz w:val="21"/>
+          <w:szCs w:val="21"/>
+          <w:lang w:eastAsia="en-IE"/>
+        </w:rPr>
+        <w:t xml:space="preserve"> </w:t>
+      </w:r>
+      <w:proofErr w:type="spellStart"/>
+      <w:proofErr w:type="gramStart"/>
+      <w:r>
+        <w:rPr>
+          <w:rFonts w:ascii="Consolas" w:eastAsia="Times New Roman" w:hAnsi="Consolas" w:cs="Consolas"/>
+          <w:color w:val="DCDCAA"/>
+          <w:sz w:val="21"/>
+          <w:szCs w:val="21"/>
+          <w:lang w:eastAsia="en-IE"/>
+        </w:rPr>
+        <w:t>rgba</w:t>
+      </w:r>
+      <w:proofErr w:type="spellEnd"/>
+      <w:r>
+        <w:rPr>
+          <w:rFonts w:ascii="Consolas" w:eastAsia="Times New Roman" w:hAnsi="Consolas" w:cs="Consolas"/>
+          <w:color w:val="D4D4D4"/>
+          <w:sz w:val="21"/>
+          <w:szCs w:val="21"/>
+          <w:lang w:eastAsia="en-IE"/>
+        </w:rPr>
+        <w:t>(</w:t>
+      </w:r>
+      <w:proofErr w:type="gramEnd"/>
+      <w:r>
+        <w:rPr>
+          <w:rFonts w:ascii="Consolas" w:eastAsia="Times New Roman" w:hAnsi="Consolas" w:cs="Consolas"/>
+          <w:color w:val="B5CEA8"/>
+          <w:sz w:val="21"/>
+          <w:szCs w:val="21"/>
+          <w:lang w:eastAsia="en-IE"/>
+        </w:rPr>
+        <w:t>250</w:t>
+      </w:r>
+      <w:r>
+        <w:rPr>
+          <w:rFonts w:ascii="Consolas" w:eastAsia="Times New Roman" w:hAnsi="Consolas" w:cs="Consolas"/>
+          <w:color w:val="D4D4D4"/>
+          <w:sz w:val="21"/>
+          <w:szCs w:val="21"/>
+          <w:lang w:eastAsia="en-IE"/>
+        </w:rPr>
+        <w:t xml:space="preserve">, </w:t>
+      </w:r>
+      <w:r>
+        <w:rPr>
+          <w:rFonts w:ascii="Consolas" w:eastAsia="Times New Roman" w:hAnsi="Consolas" w:cs="Consolas"/>
+          <w:color w:val="B5CEA8"/>
+          <w:sz w:val="21"/>
+          <w:szCs w:val="21"/>
+          <w:lang w:eastAsia="en-IE"/>
+        </w:rPr>
+        <w:t>65</w:t>
+      </w:r>
+      <w:r>
+        <w:rPr>
+          <w:rFonts w:ascii="Consolas" w:eastAsia="Times New Roman" w:hAnsi="Consolas" w:cs="Consolas"/>
+          <w:color w:val="D4D4D4"/>
+          <w:sz w:val="21"/>
+          <w:szCs w:val="21"/>
+          <w:lang w:eastAsia="en-IE"/>
+        </w:rPr>
+        <w:t xml:space="preserve">, </w:t>
+      </w:r>
+      <w:r>
+        <w:rPr>
+          <w:rFonts w:ascii="Consolas" w:eastAsia="Times New Roman" w:hAnsi="Consolas" w:cs="Consolas"/>
+          <w:color w:val="B5CEA8"/>
+          <w:sz w:val="21"/>
+          <w:szCs w:val="21"/>
+          <w:lang w:eastAsia="en-IE"/>
+        </w:rPr>
+        <w:t>85</w:t>
+      </w:r>
+      <w:r>
+        <w:rPr>
+          <w:rFonts w:ascii="Consolas" w:eastAsia="Times New Roman" w:hAnsi="Consolas" w:cs="Consolas"/>
+          <w:color w:val="D4D4D4"/>
+          <w:sz w:val="21"/>
+          <w:szCs w:val="21"/>
+          <w:lang w:eastAsia="en-IE"/>
+        </w:rPr>
+        <w:t xml:space="preserve">, </w:t>
+      </w:r>
+      <w:r>
+        <w:rPr>
+          <w:rFonts w:ascii="Consolas" w:eastAsia="Times New Roman" w:hAnsi="Consolas" w:cs="Consolas"/>
+          <w:color w:val="B5CEA8"/>
+          <w:sz w:val="21"/>
+          <w:szCs w:val="21"/>
+          <w:lang w:eastAsia="en-IE"/>
+        </w:rPr>
+        <w:t>.2</w:t>
+      </w:r>
+      <w:r>
+        <w:rPr>
+          <w:rFonts w:ascii="Consolas" w:eastAsia="Times New Roman" w:hAnsi="Consolas" w:cs="Consolas"/>
+          <w:color w:val="D4D4D4"/>
+          <w:sz w:val="21"/>
+          <w:szCs w:val="21"/>
+          <w:lang w:eastAsia="en-IE"/>
+        </w:rPr>
+        <w:t>);</w:t>
+      </w:r>
+    </w:p>
+    <w:p>
+      <w:pPr>
+        <w:shd w:val="clear" w:color="auto" w:fill="1E1E1E"/>
+        <w:spacing w:line="285" w:lineRule="atLeast"/>
+        <w:rPr>
+          <w:rFonts w:ascii="Consolas" w:eastAsia="Times New Roman" w:hAnsi="Consolas" w:cs="Consolas"/>
+          <w:color w:val="D4D4D4"/>
+          <w:sz w:val="21"/>
+          <w:szCs w:val="21"/>
+          <w:lang w:eastAsia="en-IE"/>
+        </w:rPr>
+      </w:pPr>
+      <w:r>
+        <w:rPr>
+          <w:rFonts w:ascii="Baskerville Old Face" w:hAnsi="Baskerville Old Face"/>
+        </w:rPr>
+        <w:t>Stay background colour:</w:t>
+      </w:r>
+      <w:r>
+        <w:rPr>
+          <w:rFonts w:ascii="Consolas" w:eastAsia="Times New Roman" w:hAnsi="Consolas" w:cs="Consolas"/>
+          <w:color w:val="D4D4D4"/>
+          <w:sz w:val="21"/>
+          <w:szCs w:val="21"/>
+          <w:lang w:eastAsia="en-IE"/>
+        </w:rPr>
+        <w:t xml:space="preserve"> </w:t>
+      </w:r>
+      <w:proofErr w:type="spellStart"/>
+      <w:proofErr w:type="gramStart"/>
+      <w:r>
+        <w:rPr>
+          <w:rFonts w:ascii="Consolas" w:eastAsia="Times New Roman" w:hAnsi="Consolas" w:cs="Consolas"/>
+          <w:color w:val="DCDCAA"/>
+          <w:sz w:val="21"/>
+          <w:szCs w:val="21"/>
+          <w:lang w:eastAsia="en-IE"/>
+        </w:rPr>
+        <w:t>rgba</w:t>
+      </w:r>
+      <w:proofErr w:type="spellEnd"/>
+      <w:r>
+        <w:rPr>
+          <w:rFonts w:ascii="Consolas" w:eastAsia="Times New Roman" w:hAnsi="Consolas" w:cs="Consolas"/>
+          <w:color w:val="D4D4D4"/>
+          <w:sz w:val="21"/>
+          <w:szCs w:val="21"/>
+          <w:lang w:eastAsia="en-IE"/>
+        </w:rPr>
+        <w:t>(</w:t>
+      </w:r>
+      <w:proofErr w:type="gramEnd"/>
+      <w:r>
+        <w:rPr>
+          <w:rFonts w:ascii="Consolas" w:eastAsia="Times New Roman" w:hAnsi="Consolas" w:cs="Consolas"/>
+          <w:color w:val="B5CEA8"/>
+          <w:sz w:val="21"/>
+          <w:szCs w:val="21"/>
+          <w:lang w:eastAsia="en-IE"/>
+        </w:rPr>
+        <w:t>30</w:t>
+      </w:r>
+      <w:r>
+        <w:rPr>
+          <w:rFonts w:ascii="Consolas" w:eastAsia="Times New Roman" w:hAnsi="Consolas" w:cs="Consolas"/>
+          <w:color w:val="D4D4D4"/>
+          <w:sz w:val="21"/>
+          <w:szCs w:val="21"/>
+          <w:lang w:eastAsia="en-IE"/>
+        </w:rPr>
+        <w:t xml:space="preserve">, </w:t>
+      </w:r>
+      <w:r>
+        <w:rPr>
+          <w:rFonts w:ascii="Consolas" w:eastAsia="Times New Roman" w:hAnsi="Consolas" w:cs="Consolas"/>
+          <w:color w:val="B5CEA8"/>
+          <w:sz w:val="21"/>
+          <w:szCs w:val="21"/>
+          <w:lang w:eastAsia="en-IE"/>
+        </w:rPr>
+        <w:t>215</w:t>
+      </w:r>
+      <w:r>
+        <w:rPr>
+          <w:rFonts w:ascii="Consolas" w:eastAsia="Times New Roman" w:hAnsi="Consolas" w:cs="Consolas"/>
+          <w:color w:val="D4D4D4"/>
+          <w:sz w:val="21"/>
+          <w:szCs w:val="21"/>
+          <w:lang w:eastAsia="en-IE"/>
+        </w:rPr>
+        <w:t xml:space="preserve">, </w:t>
+      </w:r>
+      <w:r>
+        <w:rPr>
+          <w:rFonts w:ascii="Consolas" w:eastAsia="Times New Roman" w:hAnsi="Consolas" w:cs="Consolas"/>
+          <w:color w:val="B5CEA8"/>
+          <w:sz w:val="21"/>
+          <w:szCs w:val="21"/>
+          <w:lang w:eastAsia="en-IE"/>
+        </w:rPr>
+        <w:t>20</w:t>
+      </w:r>
+      <w:r>
+        <w:rPr>
+          <w:rFonts w:ascii="Consolas" w:eastAsia="Times New Roman" w:hAnsi="Consolas" w:cs="Consolas"/>
+          <w:color w:val="D4D4D4"/>
+          <w:sz w:val="21"/>
+          <w:szCs w:val="21"/>
+          <w:lang w:eastAsia="en-IE"/>
+        </w:rPr>
+        <w:t xml:space="preserve">, </w:t>
+      </w:r>
+      <w:r>
+        <w:rPr>
+          <w:rFonts w:ascii="Consolas" w:eastAsia="Times New Roman" w:hAnsi="Consolas" w:cs="Consolas"/>
+          <w:color w:val="B5CEA8"/>
+          <w:sz w:val="21"/>
+          <w:szCs w:val="21"/>
+          <w:lang w:eastAsia="en-IE"/>
+        </w:rPr>
+        <w:t>.2</w:t>
+      </w:r>
+      <w:r>
+        <w:rPr>
+          <w:rFonts w:ascii="Consolas" w:eastAsia="Times New Roman" w:hAnsi="Consolas" w:cs="Consolas"/>
+          <w:color w:val="D4D4D4"/>
+          <w:sz w:val="21"/>
+          <w:szCs w:val="21"/>
+          <w:lang w:eastAsia="en-IE"/>
+        </w:rPr>
+        <w:t>);</w:t>
+      </w:r>
+    </w:p>
+    <w:p>
+      <w:pPr>
+        <w:shd w:val="clear" w:color="auto" w:fill="1E1E1E"/>
+        <w:spacing w:line="285" w:lineRule="atLeast"/>
+        <w:rPr>
+          <w:rFonts w:ascii="Consolas" w:eastAsia="Times New Roman" w:hAnsi="Consolas" w:cs="Consolas"/>
+          <w:color w:val="D4D4D4"/>
+          <w:sz w:val="21"/>
+          <w:szCs w:val="21"/>
+          <w:lang w:eastAsia="en-IE"/>
+        </w:rPr>
+      </w:pPr>
+      <w:r>
+        <w:rPr>
+          <w:rFonts w:ascii="Baskerville Old Face" w:hAnsi="Baskerville Old Face"/>
+        </w:rPr>
+        <w:t>About background colour:</w:t>
+      </w:r>
+      <w:r>
+        <w:rPr>
+          <w:rFonts w:ascii="Consolas" w:eastAsia="Times New Roman" w:hAnsi="Consolas" w:cs="Consolas"/>
+          <w:color w:val="D4D4D4"/>
+          <w:sz w:val="21"/>
+          <w:szCs w:val="21"/>
+          <w:lang w:eastAsia="en-IE"/>
+        </w:rPr>
+        <w:t xml:space="preserve"> </w:t>
+      </w:r>
+      <w:proofErr w:type="spellStart"/>
+      <w:proofErr w:type="gramStart"/>
+      <w:r>
+        <w:rPr>
+          <w:rFonts w:ascii="Consolas" w:eastAsia="Times New Roman" w:hAnsi="Consolas" w:cs="Consolas"/>
+          <w:color w:val="DCDCAA"/>
+          <w:sz w:val="21"/>
+          <w:szCs w:val="21"/>
+          <w:lang w:eastAsia="en-IE"/>
+        </w:rPr>
+        <w:t>rgba</w:t>
+      </w:r>
+      <w:proofErr w:type="spellEnd"/>
+      <w:r>
+        <w:rPr>
+          <w:rFonts w:ascii="Consolas" w:eastAsia="Times New Roman" w:hAnsi="Consolas" w:cs="Consolas"/>
+          <w:color w:val="D4D4D4"/>
+          <w:sz w:val="21"/>
+          <w:szCs w:val="21"/>
+          <w:lang w:eastAsia="en-IE"/>
+        </w:rPr>
+        <w:t>(</w:t>
+      </w:r>
+      <w:proofErr w:type="gramEnd"/>
+      <w:r>
+        <w:rPr>
+          <w:rFonts w:ascii="Consolas" w:eastAsia="Times New Roman" w:hAnsi="Consolas" w:cs="Consolas"/>
+          <w:color w:val="B5CEA8"/>
+          <w:sz w:val="21"/>
+          <w:szCs w:val="21"/>
+          <w:lang w:eastAsia="en-IE"/>
+        </w:rPr>
+        <w:t>65</w:t>
+      </w:r>
+      <w:r>
+        <w:rPr>
+          <w:rFonts w:ascii="Consolas" w:eastAsia="Times New Roman" w:hAnsi="Consolas" w:cs="Consolas"/>
+          <w:color w:val="D4D4D4"/>
+          <w:sz w:val="21"/>
+          <w:szCs w:val="21"/>
+          <w:lang w:eastAsia="en-IE"/>
+        </w:rPr>
+        <w:t xml:space="preserve">, </w:t>
+      </w:r>
+      <w:r>
+        <w:rPr>
+          <w:rFonts w:ascii="Consolas" w:eastAsia="Times New Roman" w:hAnsi="Consolas" w:cs="Consolas"/>
+          <w:color w:val="B5CEA8"/>
+          <w:sz w:val="21"/>
+          <w:szCs w:val="21"/>
+          <w:lang w:eastAsia="en-IE"/>
+        </w:rPr>
+        <w:t>200</w:t>
+      </w:r>
+      <w:r>
+        <w:rPr>
+          <w:rFonts w:ascii="Consolas" w:eastAsia="Times New Roman" w:hAnsi="Consolas" w:cs="Consolas"/>
+          <w:color w:val="D4D4D4"/>
+          <w:sz w:val="21"/>
+          <w:szCs w:val="21"/>
+          <w:lang w:eastAsia="en-IE"/>
+        </w:rPr>
+        <w:t xml:space="preserve">, </w:t>
+      </w:r>
+      <w:r>
+        <w:rPr>
+          <w:rFonts w:ascii="Consolas" w:eastAsia="Times New Roman" w:hAnsi="Consolas" w:cs="Consolas"/>
+          <w:color w:val="B5CEA8"/>
+          <w:sz w:val="21"/>
+          <w:szCs w:val="21"/>
+          <w:lang w:eastAsia="en-IE"/>
+        </w:rPr>
+        <w:t>250</w:t>
+      </w:r>
+      <w:r>
+        <w:rPr>
+          <w:rFonts w:ascii="Consolas" w:eastAsia="Times New Roman" w:hAnsi="Consolas" w:cs="Consolas"/>
+          <w:color w:val="D4D4D4"/>
+          <w:sz w:val="21"/>
+          <w:szCs w:val="21"/>
+          <w:lang w:eastAsia="en-IE"/>
+        </w:rPr>
+        <w:t xml:space="preserve">, </w:t>
+      </w:r>
+      <w:r>
+        <w:rPr>
+          <w:rFonts w:ascii="Consolas" w:eastAsia="Times New Roman" w:hAnsi="Consolas" w:cs="Consolas"/>
+          <w:color w:val="B5CEA8"/>
+          <w:sz w:val="21"/>
+          <w:szCs w:val="21"/>
+          <w:lang w:eastAsia="en-IE"/>
+        </w:rPr>
+        <w:t>.2</w:t>
+      </w:r>
+      <w:r>
+        <w:rPr>
+          <w:rFonts w:ascii="Consolas" w:eastAsia="Times New Roman" w:hAnsi="Consolas" w:cs="Consolas"/>
+          <w:color w:val="D4D4D4"/>
+          <w:sz w:val="21"/>
+          <w:szCs w:val="21"/>
+          <w:lang w:eastAsia="en-IE"/>
+        </w:rPr>
+        <w:t>);</w:t>
+      </w:r>
+    </w:p>
+    <w:p>
+      <w:pPr>
+        <w:shd w:val="clear" w:color="auto" w:fill="1E1E1E"/>
+        <w:spacing w:line="285" w:lineRule="atLeast"/>
+        <w:rPr>
+          <w:rFonts w:ascii="Consolas" w:eastAsia="Times New Roman" w:hAnsi="Consolas" w:cs="Consolas"/>
+          <w:color w:val="D4D4D4"/>
+          <w:sz w:val="21"/>
+          <w:szCs w:val="21"/>
+          <w:lang w:eastAsia="en-IE"/>
+        </w:rPr>
+      </w:pPr>
+      <w:r>
+        <w:rPr>
+          <w:rFonts w:ascii="Baskerville Old Face" w:hAnsi="Baskerville Old Face"/>
+        </w:rPr>
+        <w:t>Contact background colour:</w:t>
+      </w:r>
+      <w:r>
+        <w:rPr>
+          <w:rFonts w:ascii="Consolas" w:eastAsia="Times New Roman" w:hAnsi="Consolas" w:cs="Consolas"/>
+          <w:color w:val="D4D4D4"/>
+          <w:sz w:val="21"/>
+          <w:szCs w:val="21"/>
+          <w:lang w:eastAsia="en-IE"/>
+        </w:rPr>
+        <w:t xml:space="preserve"> </w:t>
+      </w:r>
+      <w:proofErr w:type="spellStart"/>
+      <w:proofErr w:type="gramStart"/>
+      <w:r>
+        <w:rPr>
+          <w:rFonts w:ascii="Consolas" w:eastAsia="Times New Roman" w:hAnsi="Consolas" w:cs="Consolas"/>
+          <w:color w:val="DCDCAA"/>
+          <w:sz w:val="21"/>
+          <w:szCs w:val="21"/>
+          <w:lang w:eastAsia="en-IE"/>
+        </w:rPr>
+        <w:t>rgba</w:t>
+      </w:r>
+      <w:proofErr w:type="spellEnd"/>
+      <w:r>
+        <w:rPr>
+          <w:rFonts w:ascii="Consolas" w:eastAsia="Times New Roman" w:hAnsi="Consolas" w:cs="Consolas"/>
+          <w:color w:val="D4D4D4"/>
+          <w:sz w:val="21"/>
+          <w:szCs w:val="21"/>
+          <w:lang w:eastAsia="en-IE"/>
+        </w:rPr>
+        <w:t>(</w:t>
+      </w:r>
+      <w:proofErr w:type="gramEnd"/>
+      <w:r>
+        <w:rPr>
+          <w:rFonts w:ascii="Consolas" w:eastAsia="Times New Roman" w:hAnsi="Consolas" w:cs="Consolas"/>
+          <w:color w:val="B5CEA8"/>
+          <w:sz w:val="21"/>
+          <w:szCs w:val="21"/>
+          <w:lang w:eastAsia="en-IE"/>
+        </w:rPr>
+        <w:t>240</w:t>
+      </w:r>
+      <w:r>
+        <w:rPr>
+          <w:rFonts w:ascii="Consolas" w:eastAsia="Times New Roman" w:hAnsi="Consolas" w:cs="Consolas"/>
+          <w:color w:val="D4D4D4"/>
+          <w:sz w:val="21"/>
+          <w:szCs w:val="21"/>
+          <w:lang w:eastAsia="en-IE"/>
+        </w:rPr>
+        <w:t xml:space="preserve">, </w:t>
+      </w:r>
+      <w:r>
+        <w:rPr>
+          <w:rFonts w:ascii="Consolas" w:eastAsia="Times New Roman" w:hAnsi="Consolas" w:cs="Consolas"/>
+          <w:color w:val="B5CEA8"/>
+          <w:sz w:val="21"/>
+          <w:szCs w:val="21"/>
+          <w:lang w:eastAsia="en-IE"/>
+        </w:rPr>
+        <w:t>250</w:t>
+      </w:r>
+      <w:r>
+        <w:rPr>
+          <w:rFonts w:ascii="Consolas" w:eastAsia="Times New Roman" w:hAnsi="Consolas" w:cs="Consolas"/>
+          <w:color w:val="D4D4D4"/>
+          <w:sz w:val="21"/>
+          <w:szCs w:val="21"/>
+          <w:lang w:eastAsia="en-IE"/>
+        </w:rPr>
+        <w:t xml:space="preserve">, </w:t>
+      </w:r>
+      <w:r>
+        <w:rPr>
+          <w:rFonts w:ascii="Consolas" w:eastAsia="Times New Roman" w:hAnsi="Consolas" w:cs="Consolas"/>
+          <w:color w:val="B5CEA8"/>
+          <w:sz w:val="21"/>
+          <w:szCs w:val="21"/>
+          <w:lang w:eastAsia="en-IE"/>
+        </w:rPr>
+        <w:t>40</w:t>
+      </w:r>
+      <w:r>
+        <w:rPr>
+          <w:rFonts w:ascii="Consolas" w:eastAsia="Times New Roman" w:hAnsi="Consolas" w:cs="Consolas"/>
+          <w:color w:val="D4D4D4"/>
+          <w:sz w:val="21"/>
+          <w:szCs w:val="21"/>
+          <w:lang w:eastAsia="en-IE"/>
+        </w:rPr>
+        <w:t xml:space="preserve">, </w:t>
+      </w:r>
+      <w:r>
+        <w:rPr>
+          <w:rFonts w:ascii="Consolas" w:eastAsia="Times New Roman" w:hAnsi="Consolas" w:cs="Consolas"/>
+          <w:color w:val="B5CEA8"/>
+          <w:sz w:val="21"/>
+          <w:szCs w:val="21"/>
+          <w:lang w:eastAsia="en-IE"/>
+        </w:rPr>
+        <w:t>.2</w:t>
+      </w:r>
+      <w:r>
+        <w:rPr>
+          <w:rFonts w:ascii="Consolas" w:eastAsia="Times New Roman" w:hAnsi="Consolas" w:cs="Consolas"/>
+          <w:color w:val="D4D4D4"/>
+          <w:sz w:val="21"/>
+          <w:szCs w:val="21"/>
+          <w:lang w:eastAsia="en-IE"/>
+        </w:rPr>
+        <w:t>);</w:t>
+      </w:r>
+    </w:p>
+    <w:p>
+      <w:pPr>
+        <w:pStyle w:val="Default"/>
+        <w:ind w:left="720"/>
+        <w:rPr>
+          <w:rFonts w:ascii="Baskerville Old Face" w:hAnsi="Baskerville Old Face"/>
+        </w:rPr>
+      </w:pPr>
+    </w:p>
+    <w:p>
+      <w:pPr>
+        <w:pStyle w:val="Default"/>
+        <w:jc w:val="center"/>
+        <w:rPr>
+          <w:rFonts w:ascii="Baskerville Old Face" w:hAnsi="Baskerville Old Face"/>
+        </w:rPr>
+      </w:pPr>
+    </w:p>
     <w:sectPr>
       <w:pgSz w:w="11906" w:h="17338"/>
       <w:pgMar w:top="1156" w:right="911" w:bottom="658" w:left="1163" w:header="720" w:footer="720" w:gutter="0"/>

--- a/Assignment/preProductionplan.docx
+++ b/Assignment/preProductionplan.docx
@@ -8,11 +8,13 @@
         <w:jc w:val="center"/>
         <w:rPr>
           <w:rFonts w:ascii="Baskerville Old Face" w:hAnsi="Baskerville Old Face"/>
-        </w:rPr>
-      </w:pPr>
-      <w:r>
-        <w:rPr>
-          <w:rFonts w:ascii="Baskerville Old Face" w:hAnsi="Baskerville Old Face"/>
+          <w:sz w:val="36"/>
+        </w:rPr>
+      </w:pPr>
+      <w:r>
+        <w:rPr>
+          <w:rFonts w:ascii="Baskerville Old Face" w:hAnsi="Baskerville Old Face"/>
+          <w:sz w:val="36"/>
         </w:rPr>
         <w:t>Pre-production Plan</w:t>
       </w:r>
@@ -39,19 +41,11 @@
           <w:rFonts w:ascii="Baskerville Old Face" w:hAnsi="Baskerville Old Face"/>
         </w:rPr>
       </w:pPr>
-      <w:proofErr w:type="gramStart"/>
-      <w:r>
-        <w:rPr>
-          <w:rFonts w:ascii="Baskerville Old Face" w:hAnsi="Baskerville Old Face"/>
-        </w:rPr>
-        <w:t>o</w:t>
-      </w:r>
-      <w:proofErr w:type="gramEnd"/>
-      <w:r>
-        <w:rPr>
-          <w:rFonts w:ascii="Baskerville Old Face" w:hAnsi="Baskerville Old Face"/>
-        </w:rPr>
-        <w:t xml:space="preserve"> The aim and content of the website </w:t>
+      <w:r>
+        <w:rPr>
+          <w:rFonts w:ascii="Baskerville Old Face" w:hAnsi="Baskerville Old Face"/>
+        </w:rPr>
+        <w:t xml:space="preserve">o The aim and content of the website </w:t>
       </w:r>
     </w:p>
     <w:p>
@@ -67,35 +61,7 @@
         <w:rPr>
           <w:rFonts w:ascii="Baskerville Old Face" w:hAnsi="Baskerville Old Face"/>
         </w:rPr>
-        <w:t xml:space="preserve">Website </w:t>
-      </w:r>
-      <w:proofErr w:type="gramStart"/>
-      <w:r>
-        <w:rPr>
-          <w:rFonts w:ascii="Baskerville Old Face" w:hAnsi="Baskerville Old Face"/>
-        </w:rPr>
-        <w:t>is dedicated</w:t>
-      </w:r>
-      <w:proofErr w:type="gramEnd"/>
-      <w:r>
-        <w:rPr>
-          <w:rFonts w:ascii="Baskerville Old Face" w:hAnsi="Baskerville Old Face"/>
-        </w:rPr>
-        <w:t xml:space="preserve"> for tourists visiting Cobh </w:t>
-      </w:r>
-      <w:proofErr w:type="spellStart"/>
-      <w:r>
-        <w:rPr>
-          <w:rFonts w:ascii="Baskerville Old Face" w:hAnsi="Baskerville Old Face"/>
-        </w:rPr>
-        <w:t>Co.Cork</w:t>
-      </w:r>
-      <w:proofErr w:type="spellEnd"/>
-      <w:r>
-        <w:rPr>
-          <w:rFonts w:ascii="Baskerville Old Face" w:hAnsi="Baskerville Old Face"/>
-        </w:rPr>
-        <w:t xml:space="preserve">. </w:t>
+        <w:t xml:space="preserve">Website is dedicated for tourists visiting Cobh Co.Cork. </w:t>
       </w:r>
       <w:r>
         <w:rPr>
@@ -119,21 +85,7 @@
         <w:rPr>
           <w:rFonts w:ascii="Baskerville Old Face" w:hAnsi="Baskerville Old Face"/>
         </w:rPr>
-        <w:t xml:space="preserve"> </w:t>
-      </w:r>
-      <w:proofErr w:type="spellStart"/>
-      <w:r>
-        <w:rPr>
-          <w:rFonts w:ascii="Baskerville Old Face" w:hAnsi="Baskerville Old Face"/>
-        </w:rPr>
-        <w:t>planed</w:t>
-      </w:r>
-      <w:proofErr w:type="spellEnd"/>
-      <w:r>
-        <w:rPr>
-          <w:rFonts w:ascii="Baskerville Old Face" w:hAnsi="Baskerville Old Face"/>
-        </w:rPr>
-        <w:t>. In addition, there will be section with hotels and guesthouses available, when you find a place to stay then you can look for places to eat</w:t>
+        <w:t xml:space="preserve"> planed. In addition, there will be section with hotels and guesthouses available, when you find a place to stay then you can look for places to eat</w:t>
       </w:r>
       <w:r>
         <w:rPr>
@@ -163,21 +115,7 @@
         <w:rPr>
           <w:rFonts w:ascii="Baskerville Old Face" w:hAnsi="Baskerville Old Face"/>
         </w:rPr>
-        <w:t xml:space="preserve">at tourist attractions as well. In </w:t>
-      </w:r>
-      <w:proofErr w:type="gramStart"/>
-      <w:r>
-        <w:rPr>
-          <w:rFonts w:ascii="Baskerville Old Face" w:hAnsi="Baskerville Old Face"/>
-        </w:rPr>
-        <w:t>addition</w:t>
-      </w:r>
-      <w:proofErr w:type="gramEnd"/>
-      <w:r>
-        <w:rPr>
-          <w:rFonts w:ascii="Baskerville Old Face" w:hAnsi="Baskerville Old Face"/>
-        </w:rPr>
-        <w:t xml:space="preserve"> website will have maps how to get to Cobh and current weather conditions, so visitors can plan to take the umbrella or the sunglasses.</w:t>
+        <w:t>at tourist attractions as well. In addition website will have maps how to get to Cobh and current weather conditions, so visitors can plan to take the umbrella or the sunglasses.</w:t>
       </w:r>
     </w:p>
     <w:p>
@@ -198,19 +136,11 @@
           <w:rFonts w:ascii="Baskerville Old Face" w:hAnsi="Baskerville Old Face"/>
         </w:rPr>
       </w:pPr>
-      <w:proofErr w:type="gramStart"/>
-      <w:r>
-        <w:rPr>
-          <w:rFonts w:ascii="Baskerville Old Face" w:hAnsi="Baskerville Old Face"/>
-        </w:rPr>
-        <w:t>o</w:t>
-      </w:r>
-      <w:proofErr w:type="gramEnd"/>
-      <w:r>
-        <w:rPr>
-          <w:rFonts w:ascii="Baskerville Old Face" w:hAnsi="Baskerville Old Face"/>
-        </w:rPr>
-        <w:t xml:space="preserve"> Any user requirements </w:t>
+      <w:r>
+        <w:rPr>
+          <w:rFonts w:ascii="Baskerville Old Face" w:hAnsi="Baskerville Old Face"/>
+        </w:rPr>
+        <w:t xml:space="preserve">o Any user requirements </w:t>
       </w:r>
     </w:p>
     <w:p>
@@ -388,35 +318,7 @@
         <w:rPr>
           <w:rFonts w:ascii="Baskerville Old Face" w:hAnsi="Baskerville Old Face"/>
         </w:rPr>
-        <w:t xml:space="preserve">ormat of content including CSS on each of the </w:t>
-      </w:r>
-      <w:proofErr w:type="gramStart"/>
-      <w:r>
-        <w:rPr>
-          <w:rFonts w:ascii="Baskerville Old Face" w:hAnsi="Baskerville Old Face"/>
-        </w:rPr>
-        <w:t>5</w:t>
-      </w:r>
-      <w:proofErr w:type="gramEnd"/>
-      <w:r>
-        <w:rPr>
-          <w:rFonts w:ascii="Baskerville Old Face" w:hAnsi="Baskerville Old Face"/>
-        </w:rPr>
-        <w:t xml:space="preserve"> pages (fonts, colours, backgrounds </w:t>
-      </w:r>
-      <w:proofErr w:type="spellStart"/>
-      <w:r>
-        <w:rPr>
-          <w:rFonts w:ascii="Baskerville Old Face" w:hAnsi="Baskerville Old Face"/>
-        </w:rPr>
-        <w:t>etc</w:t>
-      </w:r>
-      <w:proofErr w:type="spellEnd"/>
-      <w:r>
-        <w:rPr>
-          <w:rFonts w:ascii="Baskerville Old Face" w:hAnsi="Baskerville Old Face"/>
-        </w:rPr>
-        <w:t>).</w:t>
+        <w:t>ormat of content including CSS on each of the 5 pages (fonts, colours, backgrounds etc).</w:t>
       </w:r>
     </w:p>
     <w:p>
@@ -568,21 +470,7 @@
         <w:rPr>
           <w:rFonts w:ascii="Baskerville Old Face" w:hAnsi="Baskerville Old Face"/>
         </w:rPr>
-        <w:t xml:space="preserve">• </w:t>
-      </w:r>
-      <w:proofErr w:type="gramStart"/>
-      <w:r>
-        <w:rPr>
-          <w:rFonts w:ascii="Baskerville Old Face" w:hAnsi="Baskerville Old Face"/>
-        </w:rPr>
-        <w:t>What’s</w:t>
-      </w:r>
-      <w:proofErr w:type="gramEnd"/>
-      <w:r>
-        <w:rPr>
-          <w:rFonts w:ascii="Baskerville Old Face" w:hAnsi="Baskerville Old Face"/>
-        </w:rPr>
-        <w:t xml:space="preserve"> on in the next week in the town or city</w:t>
+        <w:t>• What’s on in the next week in the town or city</w:t>
       </w:r>
     </w:p>
     <w:p>
@@ -594,14 +482,12 @@
           <w:rFonts w:ascii="Baskerville Old Face" w:hAnsi="Baskerville Old Face"/>
         </w:rPr>
       </w:pPr>
-      <w:proofErr w:type="gramStart"/>
       <w:r>
         <w:rPr>
           <w:rFonts w:ascii="Baskerville Old Face" w:hAnsi="Baskerville Old Face"/>
         </w:rPr>
         <w:t>• What can the user see and do and experience when in the town or city</w:t>
       </w:r>
-      <w:proofErr w:type="gramEnd"/>
     </w:p>
     <w:p>
       <w:pPr>
@@ -674,7 +560,6 @@
           <w:ilvl w:val="0"/>
           <w:numId w:val="5"/>
         </w:numPr>
-        <w:spacing w:after="140"/>
         <w:rPr>
           <w:rFonts w:ascii="Baskerville Old Face" w:hAnsi="Baskerville Old Face"/>
         </w:rPr>
@@ -693,7 +578,6 @@
           <w:ilvl w:val="0"/>
           <w:numId w:val="5"/>
         </w:numPr>
-        <w:spacing w:after="140"/>
         <w:rPr>
           <w:rFonts w:ascii="Baskerville Old Face" w:hAnsi="Baskerville Old Face"/>
         </w:rPr>
@@ -712,7 +596,6 @@
           <w:ilvl w:val="0"/>
           <w:numId w:val="5"/>
         </w:numPr>
-        <w:spacing w:after="140"/>
         <w:rPr>
           <w:rFonts w:ascii="Baskerville Old Face" w:hAnsi="Baskerville Old Face"/>
         </w:rPr>
@@ -731,7 +614,6 @@
           <w:ilvl w:val="0"/>
           <w:numId w:val="5"/>
         </w:numPr>
-        <w:spacing w:after="140"/>
         <w:rPr>
           <w:rFonts w:ascii="Baskerville Old Face" w:hAnsi="Baskerville Old Face"/>
         </w:rPr>
@@ -750,7 +632,6 @@
           <w:ilvl w:val="0"/>
           <w:numId w:val="5"/>
         </w:numPr>
-        <w:spacing w:after="140"/>
         <w:rPr>
           <w:rFonts w:ascii="Baskerville Old Face" w:hAnsi="Baskerville Old Face"/>
         </w:rPr>
@@ -769,7 +650,6 @@
           <w:ilvl w:val="0"/>
           <w:numId w:val="5"/>
         </w:numPr>
-        <w:spacing w:after="140"/>
         <w:rPr>
           <w:rFonts w:ascii="Baskerville Old Face" w:hAnsi="Baskerville Old Face"/>
         </w:rPr>
@@ -788,7 +668,6 @@
           <w:ilvl w:val="0"/>
           <w:numId w:val="5"/>
         </w:numPr>
-        <w:spacing w:after="140"/>
         <w:rPr>
           <w:rFonts w:ascii="Baskerville Old Face" w:hAnsi="Baskerville Old Face"/>
         </w:rPr>
@@ -799,6 +678,38 @@
         </w:rPr>
         <w:t>Website</w:t>
       </w:r>
+    </w:p>
+    <w:p>
+      <w:pPr>
+        <w:pStyle w:val="Default"/>
+        <w:rPr>
+          <w:rFonts w:ascii="Baskerville Old Face" w:hAnsi="Baskerville Old Face"/>
+        </w:rPr>
+      </w:pPr>
+    </w:p>
+    <w:p>
+      <w:pPr>
+        <w:pStyle w:val="Default"/>
+        <w:rPr>
+          <w:rFonts w:ascii="Baskerville Old Face" w:hAnsi="Baskerville Old Face"/>
+        </w:rPr>
+      </w:pPr>
+    </w:p>
+    <w:p>
+      <w:pPr>
+        <w:pStyle w:val="Default"/>
+        <w:rPr>
+          <w:rFonts w:ascii="Baskerville Old Face" w:hAnsi="Baskerville Old Face"/>
+        </w:rPr>
+      </w:pPr>
+    </w:p>
+    <w:p>
+      <w:pPr>
+        <w:pStyle w:val="Default"/>
+        <w:rPr>
+          <w:rFonts w:ascii="Baskerville Old Face" w:hAnsi="Baskerville Old Face"/>
+        </w:rPr>
+      </w:pPr>
     </w:p>
     <w:p>
       <w:pPr>
@@ -813,7 +724,6 @@
         <w:rPr>
           <w:rFonts w:ascii="Baskerville Old Face" w:hAnsi="Baskerville Old Face"/>
         </w:rPr>
-        <w:lastRenderedPageBreak/>
         <w:t>3. Eat &amp; Drink</w:t>
       </w:r>
     </w:p>
@@ -872,7 +782,6 @@
           <w:ilvl w:val="0"/>
           <w:numId w:val="6"/>
         </w:numPr>
-        <w:spacing w:after="140"/>
         <w:rPr>
           <w:rFonts w:ascii="Baskerville Old Face" w:hAnsi="Baskerville Old Face"/>
         </w:rPr>
@@ -891,7 +800,6 @@
           <w:ilvl w:val="0"/>
           <w:numId w:val="6"/>
         </w:numPr>
-        <w:spacing w:after="140"/>
         <w:rPr>
           <w:rFonts w:ascii="Baskerville Old Face" w:hAnsi="Baskerville Old Face"/>
         </w:rPr>
@@ -910,7 +818,6 @@
           <w:ilvl w:val="0"/>
           <w:numId w:val="6"/>
         </w:numPr>
-        <w:spacing w:after="140"/>
         <w:rPr>
           <w:rFonts w:ascii="Baskerville Old Face" w:hAnsi="Baskerville Old Face"/>
         </w:rPr>
@@ -929,7 +836,6 @@
           <w:ilvl w:val="0"/>
           <w:numId w:val="6"/>
         </w:numPr>
-        <w:spacing w:after="140"/>
         <w:rPr>
           <w:rFonts w:ascii="Baskerville Old Face" w:hAnsi="Baskerville Old Face"/>
         </w:rPr>
@@ -948,7 +854,6 @@
           <w:ilvl w:val="0"/>
           <w:numId w:val="6"/>
         </w:numPr>
-        <w:spacing w:after="140"/>
         <w:rPr>
           <w:rFonts w:ascii="Baskerville Old Face" w:hAnsi="Baskerville Old Face"/>
         </w:rPr>
@@ -967,7 +872,6 @@
           <w:ilvl w:val="0"/>
           <w:numId w:val="6"/>
         </w:numPr>
-        <w:spacing w:after="140"/>
         <w:rPr>
           <w:rFonts w:ascii="Baskerville Old Face" w:hAnsi="Baskerville Old Face"/>
         </w:rPr>
@@ -986,7 +890,6 @@
           <w:ilvl w:val="0"/>
           <w:numId w:val="6"/>
         </w:numPr>
-        <w:spacing w:after="140"/>
         <w:rPr>
           <w:rFonts w:ascii="Baskerville Old Face" w:hAnsi="Baskerville Old Face"/>
         </w:rPr>
@@ -1011,28 +914,14 @@
         <w:rPr>
           <w:rFonts w:ascii="Baskerville Old Face" w:hAnsi="Baskerville Old Face"/>
         </w:rPr>
-        <w:t xml:space="preserve">4. </w:t>
-      </w:r>
-      <w:proofErr w:type="gramStart"/>
-      <w:r>
-        <w:rPr>
-          <w:rFonts w:ascii="Baskerville Old Face" w:hAnsi="Baskerville Old Face"/>
-        </w:rPr>
-        <w:t>About</w:t>
-      </w:r>
-      <w:proofErr w:type="gramEnd"/>
-      <w:r>
-        <w:rPr>
-          <w:rFonts w:ascii="Baskerville Old Face" w:hAnsi="Baskerville Old Face"/>
-        </w:rPr>
-        <w:t xml:space="preserve"> page:</w:t>
+        <w:t>4. About page:</w:t>
       </w:r>
     </w:p>
     <w:p>
       <w:pPr>
         <w:pStyle w:val="Default"/>
         <w:spacing w:after="140"/>
-        <w:ind w:left="720"/>
+        <w:ind w:left="1440"/>
         <w:rPr>
           <w:rFonts w:ascii="Baskerville Old Face" w:hAnsi="Baskerville Old Face"/>
         </w:rPr>
@@ -1048,7 +937,7 @@
       <w:pPr>
         <w:pStyle w:val="Default"/>
         <w:spacing w:after="140"/>
-        <w:ind w:left="720"/>
+        <w:ind w:left="1440"/>
         <w:rPr>
           <w:rFonts w:ascii="Baskerville Old Face" w:hAnsi="Baskerville Old Face"/>
         </w:rPr>
@@ -1064,7 +953,7 @@
       <w:pPr>
         <w:pStyle w:val="Default"/>
         <w:spacing w:after="140"/>
-        <w:ind w:left="720"/>
+        <w:ind w:left="1440"/>
         <w:rPr>
           <w:rFonts w:ascii="Baskerville Old Face" w:hAnsi="Baskerville Old Face"/>
         </w:rPr>
@@ -1080,7 +969,7 @@
       <w:pPr>
         <w:pStyle w:val="Default"/>
         <w:spacing w:after="140"/>
-        <w:ind w:left="720"/>
+        <w:ind w:left="1440"/>
         <w:rPr>
           <w:rFonts w:ascii="Baskerville Old Face" w:hAnsi="Baskerville Old Face"/>
         </w:rPr>
@@ -1163,7 +1052,6 @@
           <w:ilvl w:val="0"/>
           <w:numId w:val="7"/>
         </w:numPr>
-        <w:spacing w:after="140"/>
         <w:rPr>
           <w:rFonts w:ascii="Baskerville Old Face" w:hAnsi="Baskerville Old Face"/>
         </w:rPr>
@@ -1182,7 +1070,6 @@
           <w:ilvl w:val="0"/>
           <w:numId w:val="7"/>
         </w:numPr>
-        <w:spacing w:after="140"/>
         <w:rPr>
           <w:rFonts w:ascii="Baskerville Old Face" w:hAnsi="Baskerville Old Face"/>
         </w:rPr>
@@ -1201,7 +1088,6 @@
           <w:ilvl w:val="0"/>
           <w:numId w:val="7"/>
         </w:numPr>
-        <w:spacing w:after="140"/>
         <w:rPr>
           <w:rFonts w:ascii="Baskerville Old Face" w:hAnsi="Baskerville Old Face"/>
         </w:rPr>
@@ -1220,7 +1106,7 @@
           <w:ilvl w:val="0"/>
           <w:numId w:val="8"/>
         </w:numPr>
-        <w:spacing w:after="140"/>
+        <w:ind w:left="1985"/>
         <w:rPr>
           <w:rFonts w:ascii="Baskerville Old Face" w:hAnsi="Baskerville Old Face"/>
         </w:rPr>
@@ -1239,7 +1125,7 @@
           <w:ilvl w:val="0"/>
           <w:numId w:val="8"/>
         </w:numPr>
-        <w:spacing w:after="140"/>
+        <w:ind w:left="1985"/>
         <w:rPr>
           <w:rFonts w:ascii="Baskerville Old Face" w:hAnsi="Baskerville Old Face"/>
         </w:rPr>
@@ -1258,7 +1144,7 @@
           <w:ilvl w:val="0"/>
           <w:numId w:val="8"/>
         </w:numPr>
-        <w:spacing w:after="140"/>
+        <w:ind w:left="1985"/>
         <w:rPr>
           <w:rFonts w:ascii="Baskerville Old Face" w:hAnsi="Baskerville Old Face"/>
         </w:rPr>
@@ -1277,7 +1163,7 @@
           <w:ilvl w:val="0"/>
           <w:numId w:val="8"/>
         </w:numPr>
-        <w:spacing w:after="140"/>
+        <w:ind w:left="1985"/>
         <w:rPr>
           <w:rFonts w:ascii="Baskerville Old Face" w:hAnsi="Baskerville Old Face"/>
         </w:rPr>
@@ -1296,7 +1182,6 @@
           <w:ilvl w:val="0"/>
           <w:numId w:val="7"/>
         </w:numPr>
-        <w:spacing w:after="140"/>
         <w:rPr>
           <w:rFonts w:ascii="Baskerville Old Face" w:hAnsi="Baskerville Old Face"/>
         </w:rPr>
@@ -1315,7 +1200,6 @@
           <w:ilvl w:val="0"/>
           <w:numId w:val="7"/>
         </w:numPr>
-        <w:spacing w:after="140"/>
         <w:rPr>
           <w:rFonts w:ascii="Baskerville Old Face" w:hAnsi="Baskerville Old Face"/>
         </w:rPr>
@@ -1334,7 +1218,6 @@
           <w:ilvl w:val="0"/>
           <w:numId w:val="7"/>
         </w:numPr>
-        <w:spacing w:after="140"/>
         <w:rPr>
           <w:rFonts w:ascii="Baskerville Old Face" w:hAnsi="Baskerville Old Face"/>
         </w:rPr>
@@ -1363,19 +1246,11 @@
           <w:rFonts w:ascii="Baskerville Old Face" w:hAnsi="Baskerville Old Face" w:cs="Arial"/>
         </w:rPr>
       </w:pPr>
-      <w:proofErr w:type="gramStart"/>
-      <w:r>
-        <w:rPr>
-          <w:rFonts w:ascii="Baskerville Old Face" w:hAnsi="Baskerville Old Face"/>
-        </w:rPr>
-        <w:t>o</w:t>
-      </w:r>
-      <w:proofErr w:type="gramEnd"/>
-      <w:r>
-        <w:rPr>
-          <w:rFonts w:ascii="Baskerville Old Face" w:hAnsi="Baskerville Old Face"/>
-        </w:rPr>
-        <w:t xml:space="preserve"> </w:t>
+      <w:r>
+        <w:rPr>
+          <w:rFonts w:ascii="Baskerville Old Face" w:hAnsi="Baskerville Old Face"/>
+        </w:rPr>
+        <w:t xml:space="preserve">o </w:t>
       </w:r>
       <w:r>
         <w:rPr>
@@ -1520,32 +1395,28 @@
         <w:ind w:left="720"/>
         <w:rPr>
           <w:rFonts w:ascii="Baskerville Old Face" w:hAnsi="Baskerville Old Face"/>
-        </w:rPr>
-      </w:pPr>
-      <w:r>
-        <w:rPr>
-          <w:rFonts w:ascii="Baskerville Old Face" w:hAnsi="Baskerville Old Face"/>
-        </w:rPr>
-        <w:t xml:space="preserve">Deadline: </w:t>
-      </w:r>
-      <w:proofErr w:type="gramStart"/>
-      <w:r>
-        <w:rPr>
-          <w:rFonts w:ascii="Baskerville Old Face" w:hAnsi="Baskerville Old Face"/>
-        </w:rPr>
-        <w:t>12</w:t>
-      </w:r>
-      <w:r>
-        <w:rPr>
-          <w:rFonts w:ascii="Baskerville Old Face" w:hAnsi="Baskerville Old Face"/>
+          <w:sz w:val="32"/>
+        </w:rPr>
+      </w:pPr>
+      <w:r>
+        <w:rPr>
+          <w:rFonts w:ascii="Baskerville Old Face" w:hAnsi="Baskerville Old Face"/>
+          <w:sz w:val="32"/>
+        </w:rPr>
+        <w:t>Deadline: 12</w:t>
+      </w:r>
+      <w:r>
+        <w:rPr>
+          <w:rFonts w:ascii="Baskerville Old Face" w:hAnsi="Baskerville Old Face"/>
+          <w:sz w:val="32"/>
           <w:vertAlign w:val="superscript"/>
         </w:rPr>
         <w:t>th</w:t>
       </w:r>
-      <w:proofErr w:type="gramEnd"/>
-      <w:r>
-        <w:rPr>
-          <w:rFonts w:ascii="Baskerville Old Face" w:hAnsi="Baskerville Old Face"/>
+      <w:r>
+        <w:rPr>
+          <w:rFonts w:ascii="Baskerville Old Face" w:hAnsi="Baskerville Old Face"/>
+          <w:sz w:val="32"/>
         </w:rPr>
         <w:t xml:space="preserve"> Feb 2019</w:t>
       </w:r>
@@ -1553,16 +1424,89 @@
     <w:p>
       <w:pPr>
         <w:pStyle w:val="Default"/>
+        <w:ind w:left="720"/>
+        <w:rPr>
+          <w:rFonts w:ascii="Baskerville Old Face" w:hAnsi="Baskerville Old Face"/>
+        </w:rPr>
+      </w:pPr>
+    </w:p>
+    <w:p>
+      <w:pPr>
+        <w:pStyle w:val="Default"/>
+        <w:ind w:left="720"/>
+        <w:rPr>
+          <w:rFonts w:ascii="Baskerville Old Face" w:hAnsi="Baskerville Old Face"/>
+        </w:rPr>
+      </w:pPr>
+    </w:p>
+    <w:p>
+      <w:pPr>
+        <w:pStyle w:val="Default"/>
+        <w:ind w:left="720"/>
+        <w:rPr>
+          <w:rFonts w:ascii="Baskerville Old Face" w:hAnsi="Baskerville Old Face"/>
+        </w:rPr>
+      </w:pPr>
+    </w:p>
+    <w:p>
+      <w:pPr>
+        <w:pStyle w:val="Default"/>
+        <w:ind w:left="720"/>
+        <w:rPr>
+          <w:rFonts w:ascii="Baskerville Old Face" w:hAnsi="Baskerville Old Face"/>
+        </w:rPr>
+      </w:pPr>
+    </w:p>
+    <w:p>
+      <w:pPr>
+        <w:pStyle w:val="Default"/>
+        <w:ind w:left="720"/>
+        <w:rPr>
+          <w:rFonts w:ascii="Baskerville Old Face" w:hAnsi="Baskerville Old Face"/>
+        </w:rPr>
+      </w:pPr>
+    </w:p>
+    <w:p>
+      <w:pPr>
+        <w:pStyle w:val="Default"/>
+        <w:ind w:left="720"/>
+        <w:rPr>
+          <w:rFonts w:ascii="Baskerville Old Face" w:hAnsi="Baskerville Old Face"/>
+        </w:rPr>
+      </w:pPr>
+    </w:p>
+    <w:p>
+      <w:pPr>
+        <w:pStyle w:val="Default"/>
+        <w:ind w:left="720"/>
+        <w:rPr>
+          <w:rFonts w:ascii="Baskerville Old Face" w:hAnsi="Baskerville Old Face"/>
+        </w:rPr>
+      </w:pPr>
+    </w:p>
+    <w:p>
+      <w:pPr>
+        <w:pStyle w:val="Default"/>
+        <w:ind w:left="720"/>
+        <w:rPr>
+          <w:rFonts w:ascii="Baskerville Old Face" w:hAnsi="Baskerville Old Face"/>
+        </w:rPr>
+      </w:pPr>
+    </w:p>
+    <w:p>
+      <w:pPr>
+        <w:pStyle w:val="Default"/>
         <w:jc w:val="center"/>
         <w:rPr>
           <w:rFonts w:ascii="Baskerville Old Face" w:hAnsi="Baskerville Old Face"/>
-        </w:rPr>
-      </w:pPr>
-      <w:r>
-        <w:rPr>
-          <w:rFonts w:ascii="Baskerville Old Face" w:hAnsi="Baskerville Old Face"/>
-        </w:rPr>
-        <w:lastRenderedPageBreak/>
+          <w:sz w:val="36"/>
+        </w:rPr>
+      </w:pPr>
+      <w:r>
+        <w:rPr>
+          <w:rFonts w:ascii="Baskerville Old Face" w:hAnsi="Baskerville Old Face"/>
+          <w:sz w:val="36"/>
+        </w:rPr>
         <w:t>Website design</w:t>
       </w:r>
     </w:p>
@@ -1589,7 +1533,6 @@
           <w:rFonts w:ascii="Baskerville Old Face" w:hAnsi="Baskerville Old Face"/>
         </w:rPr>
       </w:pPr>
-      <w:bookmarkStart w:id="0" w:name="_GoBack"/>
       <w:r>
         <w:rPr>
           <w:rFonts w:ascii="Baskerville Old Face" w:hAnsi="Baskerville Old Face"/>
@@ -1638,7 +1581,6 @@
           </wp:inline>
         </w:drawing>
       </w:r>
-      <w:bookmarkEnd w:id="0"/>
     </w:p>
     <w:p>
       <w:pPr>
@@ -2040,6 +1982,29 @@
     </w:p>
     <w:p>
       <w:pPr>
+        <w:pStyle w:val="Default"/>
+        <w:jc w:val="center"/>
+        <w:rPr>
+          <w:rFonts w:ascii="Baskerville Old Face" w:hAnsi="Baskerville Old Face"/>
+        </w:rPr>
+      </w:pPr>
+      <w:r>
+        <w:rPr>
+          <w:rFonts w:ascii="Baskerville Old Face" w:hAnsi="Baskerville Old Face"/>
+        </w:rPr>
+        <w:t>Text on the pages will be</w:t>
+      </w:r>
+      <w:r>
+        <w:rPr>
+          <w:rFonts w:ascii="Baskerville Old Face" w:hAnsi="Baskerville Old Face"/>
+        </w:rPr>
+        <w:t xml:space="preserve"> centred and will have:</w:t>
+      </w:r>
+      <w:bookmarkStart w:id="0" w:name="_GoBack"/>
+      <w:bookmarkEnd w:id="0"/>
+    </w:p>
+    <w:p>
+      <w:pPr>
         <w:shd w:val="clear" w:color="auto" w:fill="1E1E1E"/>
         <w:spacing w:line="285" w:lineRule="atLeast"/>
         <w:rPr>
@@ -2096,7 +2061,6 @@
         </w:rPr>
         <w:t xml:space="preserve">, </w:t>
       </w:r>
-      <w:proofErr w:type="gramStart"/>
       <w:r>
         <w:rPr>
           <w:rFonts w:ascii="Consolas" w:eastAsia="Times New Roman" w:hAnsi="Consolas" w:cs="Consolas"/>
@@ -2107,7 +2071,6 @@
         </w:rPr>
         <w:t>sans-serif</w:t>
       </w:r>
-      <w:proofErr w:type="gramEnd"/>
       <w:r>
         <w:rPr>
           <w:rFonts w:ascii="Consolas" w:eastAsia="Times New Roman" w:hAnsi="Consolas" w:cs="Consolas"/>
@@ -2136,8 +2099,6 @@
         </w:rPr>
         <w:t xml:space="preserve">Home background colour: </w:t>
       </w:r>
-      <w:proofErr w:type="spellStart"/>
-      <w:proofErr w:type="gramStart"/>
       <w:r>
         <w:rPr>
           <w:rFonts w:ascii="Consolas" w:hAnsi="Consolas" w:cs="Consolas"/>
@@ -2147,7 +2108,6 @@
         </w:rPr>
         <w:t>rgba</w:t>
       </w:r>
-      <w:proofErr w:type="spellEnd"/>
       <w:r>
         <w:rPr>
           <w:rFonts w:ascii="Consolas" w:hAnsi="Consolas" w:cs="Consolas"/>
@@ -2157,7 +2117,6 @@
         </w:rPr>
         <w:t>(</w:t>
       </w:r>
-      <w:proofErr w:type="gramEnd"/>
       <w:r>
         <w:rPr>
           <w:rFonts w:ascii="Consolas" w:hAnsi="Consolas" w:cs="Consolas"/>
@@ -2259,8 +2218,6 @@
         </w:rPr>
         <w:t xml:space="preserve"> </w:t>
       </w:r>
-      <w:proofErr w:type="spellStart"/>
-      <w:proofErr w:type="gramStart"/>
       <w:r>
         <w:rPr>
           <w:rFonts w:ascii="Consolas" w:eastAsia="Times New Roman" w:hAnsi="Consolas" w:cs="Consolas"/>
@@ -2271,7 +2228,6 @@
         </w:rPr>
         <w:t>rgba</w:t>
       </w:r>
-      <w:proofErr w:type="spellEnd"/>
       <w:r>
         <w:rPr>
           <w:rFonts w:ascii="Consolas" w:eastAsia="Times New Roman" w:hAnsi="Consolas" w:cs="Consolas"/>
@@ -2282,7 +2238,6 @@
         </w:rPr>
         <w:t>(</w:t>
       </w:r>
-      <w:proofErr w:type="gramEnd"/>
       <w:r>
         <w:rPr>
           <w:rFonts w:ascii="Consolas" w:eastAsia="Times New Roman" w:hAnsi="Consolas" w:cs="Consolas"/>
@@ -2392,8 +2347,6 @@
         </w:rPr>
         <w:t xml:space="preserve"> </w:t>
       </w:r>
-      <w:proofErr w:type="spellStart"/>
-      <w:proofErr w:type="gramStart"/>
       <w:r>
         <w:rPr>
           <w:rFonts w:ascii="Consolas" w:eastAsia="Times New Roman" w:hAnsi="Consolas" w:cs="Consolas"/>
@@ -2404,7 +2357,6 @@
         </w:rPr>
         <w:t>rgba</w:t>
       </w:r>
-      <w:proofErr w:type="spellEnd"/>
       <w:r>
         <w:rPr>
           <w:rFonts w:ascii="Consolas" w:eastAsia="Times New Roman" w:hAnsi="Consolas" w:cs="Consolas"/>
@@ -2415,7 +2367,6 @@
         </w:rPr>
         <w:t>(</w:t>
       </w:r>
-      <w:proofErr w:type="gramEnd"/>
       <w:r>
         <w:rPr>
           <w:rFonts w:ascii="Consolas" w:eastAsia="Times New Roman" w:hAnsi="Consolas" w:cs="Consolas"/>
@@ -2525,8 +2476,6 @@
         </w:rPr>
         <w:t xml:space="preserve"> </w:t>
       </w:r>
-      <w:proofErr w:type="spellStart"/>
-      <w:proofErr w:type="gramStart"/>
       <w:r>
         <w:rPr>
           <w:rFonts w:ascii="Consolas" w:eastAsia="Times New Roman" w:hAnsi="Consolas" w:cs="Consolas"/>
@@ -2537,7 +2486,6 @@
         </w:rPr>
         <w:t>rgba</w:t>
       </w:r>
-      <w:proofErr w:type="spellEnd"/>
       <w:r>
         <w:rPr>
           <w:rFonts w:ascii="Consolas" w:eastAsia="Times New Roman" w:hAnsi="Consolas" w:cs="Consolas"/>
@@ -2548,7 +2496,6 @@
         </w:rPr>
         <w:t>(</w:t>
       </w:r>
-      <w:proofErr w:type="gramEnd"/>
       <w:r>
         <w:rPr>
           <w:rFonts w:ascii="Consolas" w:eastAsia="Times New Roman" w:hAnsi="Consolas" w:cs="Consolas"/>
@@ -2658,8 +2605,6 @@
         </w:rPr>
         <w:t xml:space="preserve"> </w:t>
       </w:r>
-      <w:proofErr w:type="spellStart"/>
-      <w:proofErr w:type="gramStart"/>
       <w:r>
         <w:rPr>
           <w:rFonts w:ascii="Consolas" w:eastAsia="Times New Roman" w:hAnsi="Consolas" w:cs="Consolas"/>
@@ -2670,7 +2615,6 @@
         </w:rPr>
         <w:t>rgba</w:t>
       </w:r>
-      <w:proofErr w:type="spellEnd"/>
       <w:r>
         <w:rPr>
           <w:rFonts w:ascii="Consolas" w:eastAsia="Times New Roman" w:hAnsi="Consolas" w:cs="Consolas"/>
@@ -2681,7 +2625,6 @@
         </w:rPr>
         <w:t>(</w:t>
       </w:r>
-      <w:proofErr w:type="gramEnd"/>
       <w:r>
         <w:rPr>
           <w:rFonts w:ascii="Consolas" w:eastAsia="Times New Roman" w:hAnsi="Consolas" w:cs="Consolas"/>
@@ -2767,15 +2710,6 @@
       <w:pPr>
         <w:pStyle w:val="Default"/>
         <w:ind w:left="720"/>
-        <w:rPr>
-          <w:rFonts w:ascii="Baskerville Old Face" w:hAnsi="Baskerville Old Face"/>
-        </w:rPr>
-      </w:pPr>
-    </w:p>
-    <w:p>
-      <w:pPr>
-        <w:pStyle w:val="Default"/>
-        <w:jc w:val="center"/>
         <w:rPr>
           <w:rFonts w:ascii="Baskerville Old Face" w:hAnsi="Baskerville Old Face"/>
         </w:rPr>
